--- a/readme.md.docx
+++ b/readme.md.docx
@@ -20,7 +20,29 @@
           <w:szCs w:val="32"/>
           <w:lang w:eastAsia="en-IN"/>
         </w:rPr>
-        <w:t>Title - Youtube Harvesting</w:t>
+        <w:t xml:space="preserve">Title - </w:t>
+      </w:r>
+      <w:proofErr w:type="spellStart"/>
+      <w:r>
+        <w:rPr>
+          <w:b/>
+          <w:bCs/>
+          <w:sz w:val="32"/>
+          <w:szCs w:val="32"/>
+          <w:lang w:eastAsia="en-IN"/>
+        </w:rPr>
+        <w:t>Youtube</w:t>
+      </w:r>
+      <w:proofErr w:type="spellEnd"/>
+      <w:r>
+        <w:rPr>
+          <w:b/>
+          <w:bCs/>
+          <w:sz w:val="32"/>
+          <w:szCs w:val="32"/>
+          <w:lang w:eastAsia="en-IN"/>
+        </w:rPr>
+        <w:t xml:space="preserve"> Harvesting</w:t>
       </w:r>
     </w:p>
     <w:p>
@@ -82,21 +104,7 @@
           <w:kern w:val="0"/>
           <w:lang w:eastAsia="en-IN"/>
         </w:rPr>
-        <w:t xml:space="preserve">, a </w:t>
-      </w:r>
-      <w:r>
-        <w:rPr>
-          <w:kern w:val="0"/>
-          <w:lang w:eastAsia="en-IN"/>
-        </w:rPr>
-        <w:t>simple</w:t>
-      </w:r>
-      <w:r>
-        <w:rPr>
-          <w:kern w:val="0"/>
-          <w:lang w:eastAsia="en-IN"/>
-        </w:rPr>
-        <w:t xml:space="preserve"> tool designed to help you efficiently collect and </w:t>
+        <w:t xml:space="preserve">, a simple tool designed to help you efficiently collect and </w:t>
       </w:r>
       <w:r>
         <w:rPr>
@@ -124,14 +132,7 @@
           <w:kern w:val="0"/>
           <w:lang w:eastAsia="en-IN"/>
         </w:rPr>
-        <w:t>his</w:t>
-      </w:r>
-      <w:r>
-        <w:rPr>
-          <w:kern w:val="0"/>
-          <w:lang w:eastAsia="en-IN"/>
-        </w:rPr>
-        <w:t xml:space="preserve"> </w:t>
+        <w:t xml:space="preserve">his </w:t>
       </w:r>
       <w:r>
         <w:rPr>
@@ -495,7 +496,23 @@
           <w:kern w:val="0"/>
           <w:lang w:eastAsia="en-IN"/>
         </w:rPr>
-        <w:t xml:space="preserve">o create a Streamlit application that allows users to access and </w:t>
+        <w:t xml:space="preserve">o create a </w:t>
+      </w:r>
+      <w:proofErr w:type="spellStart"/>
+      <w:r>
+        <w:rPr>
+          <w:kern w:val="0"/>
+          <w:lang w:eastAsia="en-IN"/>
+        </w:rPr>
+        <w:t>Streamlit</w:t>
+      </w:r>
+      <w:proofErr w:type="spellEnd"/>
+      <w:r>
+        <w:rPr>
+          <w:kern w:val="0"/>
+          <w:lang w:eastAsia="en-IN"/>
+        </w:rPr>
+        <w:t xml:space="preserve"> application that allows users to access and </w:t>
       </w:r>
       <w:r>
         <w:rPr>
@@ -509,14 +526,7 @@
           <w:kern w:val="0"/>
           <w:lang w:eastAsia="en-IN"/>
         </w:rPr>
-        <w:t xml:space="preserve"> data from multiple YouTube channels</w:t>
-      </w:r>
-      <w:r>
-        <w:rPr>
-          <w:kern w:val="0"/>
-          <w:lang w:eastAsia="en-IN"/>
-        </w:rPr>
-        <w:t xml:space="preserve"> </w:t>
+        <w:t xml:space="preserve"> data from multiple YouTube channels </w:t>
       </w:r>
     </w:p>
     <w:p>
@@ -591,10 +601,10 @@
             <v:path o:extrusionok="f" gradientshapeok="t" o:connecttype="rect"/>
             <o:lock v:ext="edit" aspectratio="t"/>
           </v:shapetype>
-          <v:shape id="_x0000_i1029" type="#_x0000_t75" style="width:75.5pt;height:49pt" o:ole="">
+          <v:shape id="_x0000_i1025" type="#_x0000_t75" style="width:75.5pt;height:49pt" o:ole="">
             <v:imagedata r:id="rId9" o:title=""/>
           </v:shape>
-          <o:OLEObject Type="Embed" ProgID="Package" ShapeID="_x0000_i1029" DrawAspect="Icon" ObjectID="_1778477785" r:id="rId10"/>
+          <o:OLEObject Type="Embed" ProgID="Package" ShapeID="_x0000_i1025" DrawAspect="Icon" ObjectID="_1778478477" r:id="rId10"/>
         </w:object>
       </w:r>
     </w:p>
@@ -659,7 +669,33 @@
           <w:lang w:eastAsia="en-IN"/>
           <w14:ligatures w14:val="none"/>
         </w:rPr>
-        <w:t xml:space="preserve">pip install google-api-python-client </w:t>
+        <w:t>pip install google-</w:t>
+      </w:r>
+      <w:proofErr w:type="spellStart"/>
+      <w:r>
+        <w:rPr>
+          <w:rFonts w:ascii="Consolas" w:eastAsia="Times New Roman" w:hAnsi="Consolas" w:cs="Times New Roman"/>
+          <w:color w:val="6A9955"/>
+          <w:kern w:val="0"/>
+          <w:sz w:val="21"/>
+          <w:szCs w:val="21"/>
+          <w:lang w:eastAsia="en-IN"/>
+          <w14:ligatures w14:val="none"/>
+        </w:rPr>
+        <w:t>api</w:t>
+      </w:r>
+      <w:proofErr w:type="spellEnd"/>
+      <w:r>
+        <w:rPr>
+          <w:rFonts w:ascii="Consolas" w:eastAsia="Times New Roman" w:hAnsi="Consolas" w:cs="Times New Roman"/>
+          <w:color w:val="6A9955"/>
+          <w:kern w:val="0"/>
+          <w:sz w:val="21"/>
+          <w:szCs w:val="21"/>
+          <w:lang w:eastAsia="en-IN"/>
+          <w14:ligatures w14:val="none"/>
+        </w:rPr>
+        <w:t xml:space="preserve">-python-client </w:t>
       </w:r>
     </w:p>
     <w:p>
@@ -691,8 +727,22 @@
           <w:lang w:eastAsia="en-IN"/>
           <w14:ligatures w14:val="none"/>
         </w:rPr>
-        <w:t>pip install isodate</w:t>
-      </w:r>
+        <w:t xml:space="preserve">pip install </w:t>
+      </w:r>
+      <w:proofErr w:type="spellStart"/>
+      <w:r>
+        <w:rPr>
+          <w:rFonts w:ascii="Consolas" w:eastAsia="Times New Roman" w:hAnsi="Consolas" w:cs="Times New Roman"/>
+          <w:color w:val="6A9955"/>
+          <w:kern w:val="0"/>
+          <w:sz w:val="21"/>
+          <w:szCs w:val="21"/>
+          <w:lang w:eastAsia="en-IN"/>
+          <w14:ligatures w14:val="none"/>
+        </w:rPr>
+        <w:t>isodate</w:t>
+      </w:r>
+      <w:proofErr w:type="spellEnd"/>
     </w:p>
     <w:p>
       <w:pPr>
@@ -715,7 +765,23 @@
         </w:numPr>
       </w:pPr>
       <w:r>
-        <w:t xml:space="preserve">You will be prompted to run stream lit in the terminal  - streamlit run </w:t>
+        <w:t xml:space="preserve">You will be prompted to run stream lit in the </w:t>
+      </w:r>
+      <w:proofErr w:type="gramStart"/>
+      <w:r>
+        <w:t>terminal  -</w:t>
+      </w:r>
+      <w:proofErr w:type="gramEnd"/>
+      <w:r>
+        <w:t xml:space="preserve"> </w:t>
+      </w:r>
+      <w:proofErr w:type="spellStart"/>
+      <w:r>
+        <w:t>streamlit</w:t>
+      </w:r>
+      <w:proofErr w:type="spellEnd"/>
+      <w:r>
+        <w:t xml:space="preserve"> run </w:t>
       </w:r>
       <w:r>
         <w:t>Youtubeharvest</w:t>
@@ -738,9 +804,11 @@
       <w:r>
         <w:t xml:space="preserve">the </w:t>
       </w:r>
+      <w:proofErr w:type="spellStart"/>
       <w:r>
         <w:t>Youtube</w:t>
       </w:r>
+      <w:proofErr w:type="spellEnd"/>
       <w:r>
         <w:t xml:space="preserve"> </w:t>
       </w:r>
@@ -778,6 +846,7 @@
         <w:rPr>
           <w:b/>
           <w:bCs/>
+          <w:noProof/>
           <w:kern w:val="0"/>
           <w:sz w:val="28"/>
           <w:szCs w:val="28"/>
@@ -909,6 +978,7 @@
       </w:pPr>
       <w:r>
         <w:rPr>
+          <w:noProof/>
           <w:kern w:val="0"/>
           <w:lang w:eastAsia="en-IN"/>
         </w:rPr>
@@ -966,25 +1036,19 @@
           <w:kern w:val="0"/>
           <w:lang w:eastAsia="en-IN"/>
         </w:rPr>
-        <w:t xml:space="preserve">The app </w:t>
-      </w:r>
-      <w:r>
-        <w:rPr>
-          <w:kern w:val="0"/>
-          <w:lang w:eastAsia="en-IN"/>
-        </w:rPr>
-        <w:t xml:space="preserve">immediately checks whether this channel details are already harvested, if available it will prompt a message. Else It will start the harvesting process </w:t>
-      </w:r>
-    </w:p>
-    <w:p>
-      <w:pPr>
-        <w:rPr>
-          <w:kern w:val="0"/>
-          <w:lang w:eastAsia="en-IN"/>
-        </w:rPr>
-      </w:pPr>
-      <w:r>
-        <w:rPr>
+        <w:t xml:space="preserve">The app immediately checks whether this channel details are already harvested, if available it will prompt a message. Else It will start the harvesting process </w:t>
+      </w:r>
+    </w:p>
+    <w:p>
+      <w:pPr>
+        <w:rPr>
+          <w:kern w:val="0"/>
+          <w:lang w:eastAsia="en-IN"/>
+        </w:rPr>
+      </w:pPr>
+      <w:r>
+        <w:rPr>
+          <w:noProof/>
           <w:kern w:val="0"/>
           <w:lang w:eastAsia="en-IN"/>
         </w:rPr>
@@ -1070,6 +1134,7 @@
       </w:pPr>
       <w:r>
         <w:rPr>
+          <w:noProof/>
           <w:kern w:val="0"/>
           <w:lang w:eastAsia="en-IN"/>
         </w:rPr>
@@ -1154,6 +1219,7 @@
       </w:pPr>
       <w:r>
         <w:rPr>
+          <w:noProof/>
           <w:kern w:val="0"/>
           <w:lang w:eastAsia="en-IN"/>
         </w:rPr>
@@ -1441,6 +1507,7 @@
         </w:rPr>
         <w:t xml:space="preserve">    </w:t>
       </w:r>
+      <w:proofErr w:type="spellStart"/>
       <w:r>
         <w:rPr>
           <w:rFonts w:ascii="Consolas" w:eastAsia="Times New Roman" w:hAnsi="Consolas" w:cs="Times New Roman"/>
@@ -1453,6 +1520,7 @@
         </w:rPr>
         <w:t>chan_request</w:t>
       </w:r>
+      <w:proofErr w:type="spellEnd"/>
       <w:r>
         <w:rPr>
           <w:rFonts w:ascii="Consolas" w:eastAsia="Times New Roman" w:hAnsi="Consolas" w:cs="Times New Roman"/>
@@ -1489,6 +1557,8 @@
         </w:rPr>
         <w:t xml:space="preserve"> </w:t>
       </w:r>
+      <w:proofErr w:type="spellStart"/>
+      <w:proofErr w:type="gramStart"/>
       <w:r>
         <w:rPr>
           <w:rFonts w:ascii="Consolas" w:eastAsia="Times New Roman" w:hAnsi="Consolas" w:cs="Times New Roman"/>
@@ -1511,7 +1581,21 @@
           <w:lang w:eastAsia="en-IN"/>
           <w14:ligatures w14:val="none"/>
         </w:rPr>
-        <w:t>.channels().list(</w:t>
+        <w:t>.channels</w:t>
+      </w:r>
+      <w:proofErr w:type="spellEnd"/>
+      <w:proofErr w:type="gramEnd"/>
+      <w:r>
+        <w:rPr>
+          <w:rFonts w:ascii="Consolas" w:eastAsia="Times New Roman" w:hAnsi="Consolas" w:cs="Times New Roman"/>
+          <w:color w:val="CCCCCC"/>
+          <w:kern w:val="0"/>
+          <w:sz w:val="21"/>
+          <w:szCs w:val="21"/>
+          <w:lang w:eastAsia="en-IN"/>
+          <w14:ligatures w14:val="none"/>
+        </w:rPr>
+        <w:t>().list(</w:t>
       </w:r>
     </w:p>
     <w:p>
@@ -1574,7 +1658,47 @@
           <w:lang w:eastAsia="en-IN"/>
           <w14:ligatures w14:val="none"/>
         </w:rPr>
-        <w:t>"snippet,contentDetails,statistics"</w:t>
+        <w:t>"</w:t>
+      </w:r>
+      <w:proofErr w:type="spellStart"/>
+      <w:proofErr w:type="gramStart"/>
+      <w:r>
+        <w:rPr>
+          <w:rFonts w:ascii="Consolas" w:eastAsia="Times New Roman" w:hAnsi="Consolas" w:cs="Times New Roman"/>
+          <w:color w:val="CE9178"/>
+          <w:kern w:val="0"/>
+          <w:sz w:val="21"/>
+          <w:szCs w:val="21"/>
+          <w:lang w:eastAsia="en-IN"/>
+          <w14:ligatures w14:val="none"/>
+        </w:rPr>
+        <w:t>snippet,contentDetails</w:t>
+      </w:r>
+      <w:proofErr w:type="gramEnd"/>
+      <w:r>
+        <w:rPr>
+          <w:rFonts w:ascii="Consolas" w:eastAsia="Times New Roman" w:hAnsi="Consolas" w:cs="Times New Roman"/>
+          <w:color w:val="CE9178"/>
+          <w:kern w:val="0"/>
+          <w:sz w:val="21"/>
+          <w:szCs w:val="21"/>
+          <w:lang w:eastAsia="en-IN"/>
+          <w14:ligatures w14:val="none"/>
+        </w:rPr>
+        <w:t>,statistics</w:t>
+      </w:r>
+      <w:proofErr w:type="spellEnd"/>
+      <w:r>
+        <w:rPr>
+          <w:rFonts w:ascii="Consolas" w:eastAsia="Times New Roman" w:hAnsi="Consolas" w:cs="Times New Roman"/>
+          <w:color w:val="CE9178"/>
+          <w:kern w:val="0"/>
+          <w:sz w:val="21"/>
+          <w:szCs w:val="21"/>
+          <w:lang w:eastAsia="en-IN"/>
+          <w14:ligatures w14:val="none"/>
+        </w:rPr>
+        <w:t>"</w:t>
       </w:r>
       <w:r>
         <w:rPr>
@@ -1639,6 +1763,7 @@
         </w:rPr>
         <w:t>=</w:t>
       </w:r>
+      <w:proofErr w:type="spellStart"/>
       <w:r>
         <w:rPr>
           <w:rFonts w:ascii="Consolas" w:eastAsia="Times New Roman" w:hAnsi="Consolas" w:cs="Times New Roman"/>
@@ -1651,6 +1776,7 @@
         </w:rPr>
         <w:t>chan_id</w:t>
       </w:r>
+      <w:proofErr w:type="spellEnd"/>
     </w:p>
     <w:p>
       <w:pPr>
@@ -1705,6 +1831,7 @@
         </w:rPr>
         <w:t xml:space="preserve">    </w:t>
       </w:r>
+      <w:proofErr w:type="spellStart"/>
       <w:r>
         <w:rPr>
           <w:rFonts w:ascii="Consolas" w:eastAsia="Times New Roman" w:hAnsi="Consolas" w:cs="Times New Roman"/>
@@ -1717,6 +1844,7 @@
         </w:rPr>
         <w:t>chan_response</w:t>
       </w:r>
+      <w:proofErr w:type="spellEnd"/>
       <w:r>
         <w:rPr>
           <w:rFonts w:ascii="Consolas" w:eastAsia="Times New Roman" w:hAnsi="Consolas" w:cs="Times New Roman"/>
@@ -1753,6 +1881,7 @@
         </w:rPr>
         <w:t xml:space="preserve"> </w:t>
       </w:r>
+      <w:proofErr w:type="spellStart"/>
       <w:r>
         <w:rPr>
           <w:rFonts w:ascii="Consolas" w:eastAsia="Times New Roman" w:hAnsi="Consolas" w:cs="Times New Roman"/>
@@ -1763,19 +1892,46 @@
           <w:lang w:eastAsia="en-IN"/>
           <w14:ligatures w14:val="none"/>
         </w:rPr>
-        <w:t>chan_request</w:t>
-      </w:r>
-      <w:r>
-        <w:rPr>
-          <w:rFonts w:ascii="Consolas" w:eastAsia="Times New Roman" w:hAnsi="Consolas" w:cs="Times New Roman"/>
-          <w:color w:val="CCCCCC"/>
-          <w:kern w:val="0"/>
-          <w:sz w:val="21"/>
-          <w:szCs w:val="21"/>
-          <w:lang w:eastAsia="en-IN"/>
-          <w14:ligatures w14:val="none"/>
-        </w:rPr>
-        <w:t xml:space="preserve">.execute() </w:t>
+        <w:t>chan_</w:t>
+      </w:r>
+      <w:proofErr w:type="gramStart"/>
+      <w:r>
+        <w:rPr>
+          <w:rFonts w:ascii="Consolas" w:eastAsia="Times New Roman" w:hAnsi="Consolas" w:cs="Times New Roman"/>
+          <w:color w:val="9CDCFE"/>
+          <w:kern w:val="0"/>
+          <w:sz w:val="21"/>
+          <w:szCs w:val="21"/>
+          <w:lang w:eastAsia="en-IN"/>
+          <w14:ligatures w14:val="none"/>
+        </w:rPr>
+        <w:t>request</w:t>
+      </w:r>
+      <w:r>
+        <w:rPr>
+          <w:rFonts w:ascii="Consolas" w:eastAsia="Times New Roman" w:hAnsi="Consolas" w:cs="Times New Roman"/>
+          <w:color w:val="CCCCCC"/>
+          <w:kern w:val="0"/>
+          <w:sz w:val="21"/>
+          <w:szCs w:val="21"/>
+          <w:lang w:eastAsia="en-IN"/>
+          <w14:ligatures w14:val="none"/>
+        </w:rPr>
+        <w:t>.execute</w:t>
+      </w:r>
+      <w:proofErr w:type="spellEnd"/>
+      <w:proofErr w:type="gramEnd"/>
+      <w:r>
+        <w:rPr>
+          <w:rFonts w:ascii="Consolas" w:eastAsia="Times New Roman" w:hAnsi="Consolas" w:cs="Times New Roman"/>
+          <w:color w:val="CCCCCC"/>
+          <w:kern w:val="0"/>
+          <w:sz w:val="21"/>
+          <w:szCs w:val="21"/>
+          <w:lang w:eastAsia="en-IN"/>
+          <w14:ligatures w14:val="none"/>
+        </w:rPr>
+        <w:t xml:space="preserve">() </w:t>
       </w:r>
     </w:p>
     <w:p>
@@ -1937,6 +2093,7 @@
         </w:rPr>
         <w:t xml:space="preserve">    </w:t>
       </w:r>
+      <w:proofErr w:type="spellStart"/>
       <w:r>
         <w:rPr>
           <w:rFonts w:ascii="Consolas" w:eastAsia="Times New Roman" w:hAnsi="Consolas" w:cs="Times New Roman"/>
@@ -1949,6 +2106,7 @@
         </w:rPr>
         <w:t>playlst_request</w:t>
       </w:r>
+      <w:proofErr w:type="spellEnd"/>
       <w:r>
         <w:rPr>
           <w:rFonts w:ascii="Consolas" w:eastAsia="Times New Roman" w:hAnsi="Consolas" w:cs="Times New Roman"/>
@@ -1985,6 +2143,8 @@
         </w:rPr>
         <w:t xml:space="preserve"> </w:t>
       </w:r>
+      <w:proofErr w:type="spellStart"/>
+      <w:proofErr w:type="gramStart"/>
       <w:r>
         <w:rPr>
           <w:rFonts w:ascii="Consolas" w:eastAsia="Times New Roman" w:hAnsi="Consolas" w:cs="Times New Roman"/>
@@ -2007,7 +2167,21 @@
           <w:lang w:eastAsia="en-IN"/>
           <w14:ligatures w14:val="none"/>
         </w:rPr>
-        <w:t>.playlistItems().list(</w:t>
+        <w:t>.playlistItems</w:t>
+      </w:r>
+      <w:proofErr w:type="spellEnd"/>
+      <w:proofErr w:type="gramEnd"/>
+      <w:r>
+        <w:rPr>
+          <w:rFonts w:ascii="Consolas" w:eastAsia="Times New Roman" w:hAnsi="Consolas" w:cs="Times New Roman"/>
+          <w:color w:val="CCCCCC"/>
+          <w:kern w:val="0"/>
+          <w:sz w:val="21"/>
+          <w:szCs w:val="21"/>
+          <w:lang w:eastAsia="en-IN"/>
+          <w14:ligatures w14:val="none"/>
+        </w:rPr>
+        <w:t>().list(</w:t>
       </w:r>
     </w:p>
     <w:p>
@@ -2070,7 +2244,47 @@
           <w:lang w:eastAsia="en-IN"/>
           <w14:ligatures w14:val="none"/>
         </w:rPr>
-        <w:t>"snippet,status,contentDetails"</w:t>
+        <w:t>"</w:t>
+      </w:r>
+      <w:proofErr w:type="spellStart"/>
+      <w:proofErr w:type="gramStart"/>
+      <w:r>
+        <w:rPr>
+          <w:rFonts w:ascii="Consolas" w:eastAsia="Times New Roman" w:hAnsi="Consolas" w:cs="Times New Roman"/>
+          <w:color w:val="CE9178"/>
+          <w:kern w:val="0"/>
+          <w:sz w:val="21"/>
+          <w:szCs w:val="21"/>
+          <w:lang w:eastAsia="en-IN"/>
+          <w14:ligatures w14:val="none"/>
+        </w:rPr>
+        <w:t>snippet,status</w:t>
+      </w:r>
+      <w:proofErr w:type="gramEnd"/>
+      <w:r>
+        <w:rPr>
+          <w:rFonts w:ascii="Consolas" w:eastAsia="Times New Roman" w:hAnsi="Consolas" w:cs="Times New Roman"/>
+          <w:color w:val="CE9178"/>
+          <w:kern w:val="0"/>
+          <w:sz w:val="21"/>
+          <w:szCs w:val="21"/>
+          <w:lang w:eastAsia="en-IN"/>
+          <w14:ligatures w14:val="none"/>
+        </w:rPr>
+        <w:t>,contentDetails</w:t>
+      </w:r>
+      <w:proofErr w:type="spellEnd"/>
+      <w:r>
+        <w:rPr>
+          <w:rFonts w:ascii="Consolas" w:eastAsia="Times New Roman" w:hAnsi="Consolas" w:cs="Times New Roman"/>
+          <w:color w:val="CE9178"/>
+          <w:kern w:val="0"/>
+          <w:sz w:val="21"/>
+          <w:szCs w:val="21"/>
+          <w:lang w:eastAsia="en-IN"/>
+          <w14:ligatures w14:val="none"/>
+        </w:rPr>
+        <w:t>"</w:t>
       </w:r>
       <w:r>
         <w:rPr>
@@ -2111,6 +2325,7 @@
         </w:rPr>
         <w:t xml:space="preserve">        </w:t>
       </w:r>
+      <w:proofErr w:type="spellStart"/>
       <w:r>
         <w:rPr>
           <w:rFonts w:ascii="Consolas" w:eastAsia="Times New Roman" w:hAnsi="Consolas" w:cs="Times New Roman"/>
@@ -2123,6 +2338,7 @@
         </w:rPr>
         <w:t>playlistId</w:t>
       </w:r>
+      <w:proofErr w:type="spellEnd"/>
       <w:r>
         <w:rPr>
           <w:rFonts w:ascii="Consolas" w:eastAsia="Times New Roman" w:hAnsi="Consolas" w:cs="Times New Roman"/>
@@ -2135,6 +2351,7 @@
         </w:rPr>
         <w:t>=</w:t>
       </w:r>
+      <w:proofErr w:type="spellStart"/>
       <w:r>
         <w:rPr>
           <w:rFonts w:ascii="Consolas" w:eastAsia="Times New Roman" w:hAnsi="Consolas" w:cs="Times New Roman"/>
@@ -2147,6 +2364,7 @@
         </w:rPr>
         <w:t>chan_playid</w:t>
       </w:r>
+      <w:proofErr w:type="spellEnd"/>
       <w:r>
         <w:rPr>
           <w:rFonts w:ascii="Consolas" w:eastAsia="Times New Roman" w:hAnsi="Consolas" w:cs="Times New Roman"/>
@@ -2213,6 +2431,7 @@
         </w:rPr>
         <w:t xml:space="preserve">    </w:t>
       </w:r>
+      <w:proofErr w:type="spellStart"/>
       <w:r>
         <w:rPr>
           <w:rFonts w:ascii="Consolas" w:eastAsia="Times New Roman" w:hAnsi="Consolas" w:cs="Times New Roman"/>
@@ -2225,6 +2444,7 @@
         </w:rPr>
         <w:t>playlst_response</w:t>
       </w:r>
+      <w:proofErr w:type="spellEnd"/>
       <w:r>
         <w:rPr>
           <w:rFonts w:ascii="Consolas" w:eastAsia="Times New Roman" w:hAnsi="Consolas" w:cs="Times New Roman"/>
@@ -2261,6 +2481,7 @@
         </w:rPr>
         <w:t xml:space="preserve"> </w:t>
       </w:r>
+      <w:proofErr w:type="spellStart"/>
       <w:r>
         <w:rPr>
           <w:rFonts w:ascii="Consolas" w:eastAsia="Times New Roman" w:hAnsi="Consolas" w:cs="Times New Roman"/>
@@ -2271,19 +2492,46 @@
           <w:lang w:eastAsia="en-IN"/>
           <w14:ligatures w14:val="none"/>
         </w:rPr>
-        <w:t>playlst_request</w:t>
-      </w:r>
-      <w:r>
-        <w:rPr>
-          <w:rFonts w:ascii="Consolas" w:eastAsia="Times New Roman" w:hAnsi="Consolas" w:cs="Times New Roman"/>
-          <w:color w:val="CCCCCC"/>
-          <w:kern w:val="0"/>
-          <w:sz w:val="21"/>
-          <w:szCs w:val="21"/>
-          <w:lang w:eastAsia="en-IN"/>
-          <w14:ligatures w14:val="none"/>
-        </w:rPr>
-        <w:t xml:space="preserve">.execute() </w:t>
+        <w:t>playlst_</w:t>
+      </w:r>
+      <w:proofErr w:type="gramStart"/>
+      <w:r>
+        <w:rPr>
+          <w:rFonts w:ascii="Consolas" w:eastAsia="Times New Roman" w:hAnsi="Consolas" w:cs="Times New Roman"/>
+          <w:color w:val="9CDCFE"/>
+          <w:kern w:val="0"/>
+          <w:sz w:val="21"/>
+          <w:szCs w:val="21"/>
+          <w:lang w:eastAsia="en-IN"/>
+          <w14:ligatures w14:val="none"/>
+        </w:rPr>
+        <w:t>request</w:t>
+      </w:r>
+      <w:r>
+        <w:rPr>
+          <w:rFonts w:ascii="Consolas" w:eastAsia="Times New Roman" w:hAnsi="Consolas" w:cs="Times New Roman"/>
+          <w:color w:val="CCCCCC"/>
+          <w:kern w:val="0"/>
+          <w:sz w:val="21"/>
+          <w:szCs w:val="21"/>
+          <w:lang w:eastAsia="en-IN"/>
+          <w14:ligatures w14:val="none"/>
+        </w:rPr>
+        <w:t>.execute</w:t>
+      </w:r>
+      <w:proofErr w:type="spellEnd"/>
+      <w:proofErr w:type="gramEnd"/>
+      <w:r>
+        <w:rPr>
+          <w:rFonts w:ascii="Consolas" w:eastAsia="Times New Roman" w:hAnsi="Consolas" w:cs="Times New Roman"/>
+          <w:color w:val="CCCCCC"/>
+          <w:kern w:val="0"/>
+          <w:sz w:val="21"/>
+          <w:szCs w:val="21"/>
+          <w:lang w:eastAsia="en-IN"/>
+          <w14:ligatures w14:val="none"/>
+        </w:rPr>
+        <w:t xml:space="preserve">() </w:t>
       </w:r>
     </w:p>
     <w:p>
@@ -2320,6 +2568,7 @@
         </w:rPr>
         <w:t xml:space="preserve">        </w:t>
       </w:r>
+      <w:proofErr w:type="spellStart"/>
       <w:r>
         <w:rPr>
           <w:rFonts w:ascii="Consolas" w:eastAsia="Times New Roman" w:hAnsi="Consolas" w:cs="Times New Roman"/>
@@ -2332,6 +2581,7 @@
         </w:rPr>
         <w:t>video_request</w:t>
       </w:r>
+      <w:proofErr w:type="spellEnd"/>
       <w:r>
         <w:rPr>
           <w:rFonts w:ascii="Consolas" w:eastAsia="Times New Roman" w:hAnsi="Consolas" w:cs="Times New Roman"/>
@@ -2368,6 +2618,8 @@
         </w:rPr>
         <w:t xml:space="preserve"> </w:t>
       </w:r>
+      <w:proofErr w:type="spellStart"/>
+      <w:proofErr w:type="gramStart"/>
       <w:r>
         <w:rPr>
           <w:rFonts w:ascii="Consolas" w:eastAsia="Times New Roman" w:hAnsi="Consolas" w:cs="Times New Roman"/>
@@ -2390,7 +2642,21 @@
           <w:lang w:eastAsia="en-IN"/>
           <w14:ligatures w14:val="none"/>
         </w:rPr>
-        <w:t>.videos().list(</w:t>
+        <w:t>.videos</w:t>
+      </w:r>
+      <w:proofErr w:type="spellEnd"/>
+      <w:proofErr w:type="gramEnd"/>
+      <w:r>
+        <w:rPr>
+          <w:rFonts w:ascii="Consolas" w:eastAsia="Times New Roman" w:hAnsi="Consolas" w:cs="Times New Roman"/>
+          <w:color w:val="CCCCCC"/>
+          <w:kern w:val="0"/>
+          <w:sz w:val="21"/>
+          <w:szCs w:val="21"/>
+          <w:lang w:eastAsia="en-IN"/>
+          <w14:ligatures w14:val="none"/>
+        </w:rPr>
+        <w:t>().list(</w:t>
       </w:r>
     </w:p>
     <w:p>
@@ -2453,7 +2719,47 @@
           <w:lang w:eastAsia="en-IN"/>
           <w14:ligatures w14:val="none"/>
         </w:rPr>
-        <w:t>'snippet,contentDetails,statistics'</w:t>
+        <w:t>'</w:t>
+      </w:r>
+      <w:proofErr w:type="spellStart"/>
+      <w:proofErr w:type="gramStart"/>
+      <w:r>
+        <w:rPr>
+          <w:rFonts w:ascii="Consolas" w:eastAsia="Times New Roman" w:hAnsi="Consolas" w:cs="Times New Roman"/>
+          <w:color w:val="CE9178"/>
+          <w:kern w:val="0"/>
+          <w:sz w:val="21"/>
+          <w:szCs w:val="21"/>
+          <w:lang w:eastAsia="en-IN"/>
+          <w14:ligatures w14:val="none"/>
+        </w:rPr>
+        <w:t>snippet,contentDetails</w:t>
+      </w:r>
+      <w:proofErr w:type="gramEnd"/>
+      <w:r>
+        <w:rPr>
+          <w:rFonts w:ascii="Consolas" w:eastAsia="Times New Roman" w:hAnsi="Consolas" w:cs="Times New Roman"/>
+          <w:color w:val="CE9178"/>
+          <w:kern w:val="0"/>
+          <w:sz w:val="21"/>
+          <w:szCs w:val="21"/>
+          <w:lang w:eastAsia="en-IN"/>
+          <w14:ligatures w14:val="none"/>
+        </w:rPr>
+        <w:t>,statistics</w:t>
+      </w:r>
+      <w:proofErr w:type="spellEnd"/>
+      <w:r>
+        <w:rPr>
+          <w:rFonts w:ascii="Consolas" w:eastAsia="Times New Roman" w:hAnsi="Consolas" w:cs="Times New Roman"/>
+          <w:color w:val="CE9178"/>
+          <w:kern w:val="0"/>
+          <w:sz w:val="21"/>
+          <w:szCs w:val="21"/>
+          <w:lang w:eastAsia="en-IN"/>
+          <w14:ligatures w14:val="none"/>
+        </w:rPr>
+        <w:t>'</w:t>
       </w:r>
       <w:r>
         <w:rPr>
@@ -2518,6 +2824,7 @@
         </w:rPr>
         <w:t>=</w:t>
       </w:r>
+      <w:proofErr w:type="spellStart"/>
       <w:r>
         <w:rPr>
           <w:rFonts w:ascii="Consolas" w:eastAsia="Times New Roman" w:hAnsi="Consolas" w:cs="Times New Roman"/>
@@ -2530,6 +2837,7 @@
         </w:rPr>
         <w:t>video_id</w:t>
       </w:r>
+      <w:proofErr w:type="spellEnd"/>
     </w:p>
     <w:p>
       <w:pPr>
@@ -2584,6 +2892,7 @@
         </w:rPr>
         <w:t xml:space="preserve">        </w:t>
       </w:r>
+      <w:proofErr w:type="spellStart"/>
       <w:r>
         <w:rPr>
           <w:rFonts w:ascii="Consolas" w:eastAsia="Times New Roman" w:hAnsi="Consolas" w:cs="Times New Roman"/>
@@ -2596,6 +2905,7 @@
         </w:rPr>
         <w:t>video_response</w:t>
       </w:r>
+      <w:proofErr w:type="spellEnd"/>
       <w:r>
         <w:rPr>
           <w:rFonts w:ascii="Consolas" w:eastAsia="Times New Roman" w:hAnsi="Consolas" w:cs="Times New Roman"/>
@@ -2632,6 +2942,7 @@
         </w:rPr>
         <w:t xml:space="preserve"> </w:t>
       </w:r>
+      <w:proofErr w:type="spellStart"/>
       <w:r>
         <w:rPr>
           <w:rFonts w:ascii="Consolas" w:eastAsia="Times New Roman" w:hAnsi="Consolas" w:cs="Times New Roman"/>
@@ -2642,19 +2953,46 @@
           <w:lang w:eastAsia="en-IN"/>
           <w14:ligatures w14:val="none"/>
         </w:rPr>
-        <w:t>video_request</w:t>
-      </w:r>
-      <w:r>
-        <w:rPr>
-          <w:rFonts w:ascii="Consolas" w:eastAsia="Times New Roman" w:hAnsi="Consolas" w:cs="Times New Roman"/>
-          <w:color w:val="CCCCCC"/>
-          <w:kern w:val="0"/>
-          <w:sz w:val="21"/>
-          <w:szCs w:val="21"/>
-          <w:lang w:eastAsia="en-IN"/>
-          <w14:ligatures w14:val="none"/>
-        </w:rPr>
-        <w:t xml:space="preserve">.execute() </w:t>
+        <w:t>video_</w:t>
+      </w:r>
+      <w:proofErr w:type="gramStart"/>
+      <w:r>
+        <w:rPr>
+          <w:rFonts w:ascii="Consolas" w:eastAsia="Times New Roman" w:hAnsi="Consolas" w:cs="Times New Roman"/>
+          <w:color w:val="9CDCFE"/>
+          <w:kern w:val="0"/>
+          <w:sz w:val="21"/>
+          <w:szCs w:val="21"/>
+          <w:lang w:eastAsia="en-IN"/>
+          <w14:ligatures w14:val="none"/>
+        </w:rPr>
+        <w:t>request</w:t>
+      </w:r>
+      <w:r>
+        <w:rPr>
+          <w:rFonts w:ascii="Consolas" w:eastAsia="Times New Roman" w:hAnsi="Consolas" w:cs="Times New Roman"/>
+          <w:color w:val="CCCCCC"/>
+          <w:kern w:val="0"/>
+          <w:sz w:val="21"/>
+          <w:szCs w:val="21"/>
+          <w:lang w:eastAsia="en-IN"/>
+          <w14:ligatures w14:val="none"/>
+        </w:rPr>
+        <w:t>.execute</w:t>
+      </w:r>
+      <w:proofErr w:type="spellEnd"/>
+      <w:proofErr w:type="gramEnd"/>
+      <w:r>
+        <w:rPr>
+          <w:rFonts w:ascii="Consolas" w:eastAsia="Times New Roman" w:hAnsi="Consolas" w:cs="Times New Roman"/>
+          <w:color w:val="CCCCCC"/>
+          <w:kern w:val="0"/>
+          <w:sz w:val="21"/>
+          <w:szCs w:val="21"/>
+          <w:lang w:eastAsia="en-IN"/>
+          <w14:ligatures w14:val="none"/>
+        </w:rPr>
+        <w:t xml:space="preserve">() </w:t>
       </w:r>
     </w:p>
     <w:p>
@@ -2859,6 +3197,7 @@
         </w:rPr>
         <w:t xml:space="preserve">            </w:t>
       </w:r>
+      <w:proofErr w:type="spellStart"/>
       <w:r>
         <w:rPr>
           <w:rFonts w:ascii="Consolas" w:eastAsia="Times New Roman" w:hAnsi="Consolas" w:cs="Times New Roman"/>
@@ -2871,6 +3210,7 @@
         </w:rPr>
         <w:t>comments_request</w:t>
       </w:r>
+      <w:proofErr w:type="spellEnd"/>
       <w:r>
         <w:rPr>
           <w:rFonts w:ascii="Consolas" w:eastAsia="Times New Roman" w:hAnsi="Consolas" w:cs="Times New Roman"/>
@@ -2907,6 +3247,8 @@
         </w:rPr>
         <w:t xml:space="preserve"> </w:t>
       </w:r>
+      <w:proofErr w:type="spellStart"/>
+      <w:proofErr w:type="gramStart"/>
       <w:r>
         <w:rPr>
           <w:rFonts w:ascii="Consolas" w:eastAsia="Times New Roman" w:hAnsi="Consolas" w:cs="Times New Roman"/>
@@ -2929,7 +3271,21 @@
           <w:lang w:eastAsia="en-IN"/>
           <w14:ligatures w14:val="none"/>
         </w:rPr>
-        <w:t>.commentThreads().list(</w:t>
+        <w:t>.commentThreads</w:t>
+      </w:r>
+      <w:proofErr w:type="spellEnd"/>
+      <w:proofErr w:type="gramEnd"/>
+      <w:r>
+        <w:rPr>
+          <w:rFonts w:ascii="Consolas" w:eastAsia="Times New Roman" w:hAnsi="Consolas" w:cs="Times New Roman"/>
+          <w:color w:val="CCCCCC"/>
+          <w:kern w:val="0"/>
+          <w:sz w:val="21"/>
+          <w:szCs w:val="21"/>
+          <w:lang w:eastAsia="en-IN"/>
+          <w14:ligatures w14:val="none"/>
+        </w:rPr>
+        <w:t>().list(</w:t>
       </w:r>
     </w:p>
     <w:p>
@@ -3033,6 +3389,7 @@
         </w:rPr>
         <w:t xml:space="preserve">                </w:t>
       </w:r>
+      <w:proofErr w:type="spellStart"/>
       <w:r>
         <w:rPr>
           <w:rFonts w:ascii="Consolas" w:eastAsia="Times New Roman" w:hAnsi="Consolas" w:cs="Times New Roman"/>
@@ -3045,6 +3402,7 @@
         </w:rPr>
         <w:t>videoId</w:t>
       </w:r>
+      <w:proofErr w:type="spellEnd"/>
       <w:r>
         <w:rPr>
           <w:rFonts w:ascii="Consolas" w:eastAsia="Times New Roman" w:hAnsi="Consolas" w:cs="Times New Roman"/>
@@ -3057,6 +3415,7 @@
         </w:rPr>
         <w:t>=</w:t>
       </w:r>
+      <w:proofErr w:type="spellStart"/>
       <w:r>
         <w:rPr>
           <w:rFonts w:ascii="Consolas" w:eastAsia="Times New Roman" w:hAnsi="Consolas" w:cs="Times New Roman"/>
@@ -3069,6 +3428,7 @@
         </w:rPr>
         <w:t>video_id</w:t>
       </w:r>
+      <w:proofErr w:type="spellEnd"/>
     </w:p>
     <w:p>
       <w:pPr>
@@ -3123,6 +3483,7 @@
         </w:rPr>
         <w:t xml:space="preserve">            </w:t>
       </w:r>
+      <w:proofErr w:type="spellStart"/>
       <w:r>
         <w:rPr>
           <w:rFonts w:ascii="Consolas" w:eastAsia="Times New Roman" w:hAnsi="Consolas" w:cs="Times New Roman"/>
@@ -3135,6 +3496,7 @@
         </w:rPr>
         <w:t>comments_response</w:t>
       </w:r>
+      <w:proofErr w:type="spellEnd"/>
       <w:r>
         <w:rPr>
           <w:rFonts w:ascii="Consolas" w:eastAsia="Times New Roman" w:hAnsi="Consolas" w:cs="Times New Roman"/>
@@ -3171,6 +3533,7 @@
         </w:rPr>
         <w:t xml:space="preserve"> </w:t>
       </w:r>
+      <w:proofErr w:type="spellStart"/>
       <w:r>
         <w:rPr>
           <w:rFonts w:ascii="Consolas" w:eastAsia="Times New Roman" w:hAnsi="Consolas" w:cs="Times New Roman"/>
@@ -3181,35 +3544,164 @@
           <w:lang w:eastAsia="en-IN"/>
           <w14:ligatures w14:val="none"/>
         </w:rPr>
-        <w:t>comments_request</w:t>
-      </w:r>
-      <w:r>
-        <w:rPr>
-          <w:rFonts w:ascii="Consolas" w:eastAsia="Times New Roman" w:hAnsi="Consolas" w:cs="Times New Roman"/>
-          <w:color w:val="CCCCCC"/>
-          <w:kern w:val="0"/>
-          <w:sz w:val="21"/>
-          <w:szCs w:val="21"/>
-          <w:lang w:eastAsia="en-IN"/>
-          <w14:ligatures w14:val="none"/>
-        </w:rPr>
-        <w:t xml:space="preserve">.execute() </w:t>
-      </w:r>
-    </w:p>
-    <w:p>
-      <w:pPr>
-        <w:rPr>
-          <w:kern w:val="0"/>
-          <w:lang w:eastAsia="en-IN"/>
-        </w:rPr>
-      </w:pPr>
-    </w:p>
-    <w:p>
-      <w:pPr>
+        <w:t>comments_</w:t>
+      </w:r>
+      <w:proofErr w:type="gramStart"/>
+      <w:r>
+        <w:rPr>
+          <w:rFonts w:ascii="Consolas" w:eastAsia="Times New Roman" w:hAnsi="Consolas" w:cs="Times New Roman"/>
+          <w:color w:val="9CDCFE"/>
+          <w:kern w:val="0"/>
+          <w:sz w:val="21"/>
+          <w:szCs w:val="21"/>
+          <w:lang w:eastAsia="en-IN"/>
+          <w14:ligatures w14:val="none"/>
+        </w:rPr>
+        <w:t>request</w:t>
+      </w:r>
+      <w:r>
+        <w:rPr>
+          <w:rFonts w:ascii="Consolas" w:eastAsia="Times New Roman" w:hAnsi="Consolas" w:cs="Times New Roman"/>
+          <w:color w:val="CCCCCC"/>
+          <w:kern w:val="0"/>
+          <w:sz w:val="21"/>
+          <w:szCs w:val="21"/>
+          <w:lang w:eastAsia="en-IN"/>
+          <w14:ligatures w14:val="none"/>
+        </w:rPr>
+        <w:t>.execute</w:t>
+      </w:r>
+      <w:proofErr w:type="spellEnd"/>
+      <w:proofErr w:type="gramEnd"/>
+      <w:r>
+        <w:rPr>
+          <w:rFonts w:ascii="Consolas" w:eastAsia="Times New Roman" w:hAnsi="Consolas" w:cs="Times New Roman"/>
+          <w:color w:val="CCCCCC"/>
+          <w:kern w:val="0"/>
+          <w:sz w:val="21"/>
+          <w:szCs w:val="21"/>
+          <w:lang w:eastAsia="en-IN"/>
+          <w14:ligatures w14:val="none"/>
+        </w:rPr>
+        <w:t xml:space="preserve">() </w:t>
+      </w:r>
+    </w:p>
+    <w:p>
+      <w:pPr>
+        <w:rPr>
+          <w:kern w:val="0"/>
+          <w:lang w:eastAsia="en-IN"/>
+        </w:rPr>
+      </w:pPr>
+    </w:p>
+    <w:p>
+      <w:pPr>
+        <w:rPr>
+          <w:kern w:val="0"/>
+          <w:lang w:eastAsia="en-IN"/>
+        </w:rPr>
+      </w:pPr>
+      <w:r>
         <w:rPr>
           <w:b/>
           <w:bCs/>
           <w:kern w:val="0"/>
+          <w:lang w:eastAsia="en-IN"/>
+        </w:rPr>
+        <w:t xml:space="preserve">Logging </w:t>
+      </w:r>
+      <w:proofErr w:type="gramStart"/>
+      <w:r>
+        <w:rPr>
+          <w:b/>
+          <w:bCs/>
+          <w:kern w:val="0"/>
+          <w:lang w:eastAsia="en-IN"/>
+        </w:rPr>
+        <w:t>Details</w:t>
+      </w:r>
+      <w:r>
+        <w:rPr>
+          <w:kern w:val="0"/>
+          <w:lang w:eastAsia="en-IN"/>
+        </w:rPr>
+        <w:t xml:space="preserve">  -</w:t>
+      </w:r>
+      <w:proofErr w:type="gramEnd"/>
+      <w:r>
+        <w:rPr>
+          <w:kern w:val="0"/>
+          <w:lang w:eastAsia="en-IN"/>
+        </w:rPr>
+        <w:t xml:space="preserve">  the below logs will be generated for every run </w:t>
+      </w:r>
+    </w:p>
+    <w:p>
+      <w:pPr>
+        <w:rPr>
+          <w:kern w:val="0"/>
+          <w:lang w:eastAsia="en-IN"/>
+        </w:rPr>
+      </w:pPr>
+      <w:r>
+        <w:rPr>
+          <w:kern w:val="0"/>
+          <w:lang w:eastAsia="en-IN"/>
+        </w:rPr>
+        <w:t xml:space="preserve">Execution log – </w:t>
+      </w:r>
+      <w:r>
+        <w:rPr>
+          <w:kern w:val="0"/>
+          <w:lang w:eastAsia="en-IN"/>
+        </w:rPr>
+        <w:t>YoutubeHarvest_20240529_083554</w:t>
+      </w:r>
+    </w:p>
+    <w:p>
+      <w:pPr>
+        <w:rPr>
+          <w:kern w:val="0"/>
+          <w:lang w:eastAsia="en-IN"/>
+        </w:rPr>
+      </w:pPr>
+      <w:r>
+        <w:rPr>
+          <w:kern w:val="0"/>
+          <w:lang w:eastAsia="en-IN"/>
+        </w:rPr>
+        <w:t xml:space="preserve">Error Log </w:t>
+      </w:r>
+      <w:proofErr w:type="gramStart"/>
+      <w:r>
+        <w:rPr>
+          <w:kern w:val="0"/>
+          <w:lang w:eastAsia="en-IN"/>
+        </w:rPr>
+        <w:t xml:space="preserve">-  </w:t>
+      </w:r>
+      <w:r>
+        <w:rPr>
+          <w:kern w:val="0"/>
+          <w:lang w:eastAsia="en-IN"/>
+        </w:rPr>
+        <w:t>testing.log</w:t>
+      </w:r>
+      <w:proofErr w:type="gramEnd"/>
+      <w:r>
+        <w:rPr>
+          <w:kern w:val="0"/>
+          <w:lang w:eastAsia="en-IN"/>
+        </w:rPr>
+        <w:t xml:space="preserve"> </w:t>
+      </w:r>
+    </w:p>
+    <w:p>
+      <w:pPr>
+        <w:rPr>
+          <w:b/>
+          <w:bCs/>
+          <w:kern w:val="0"/>
           <w:sz w:val="28"/>
           <w:szCs w:val="28"/>
           <w:lang w:eastAsia="en-IN"/>
@@ -3243,13 +3735,8 @@
         <w:ind w:left="720"/>
       </w:pPr>
       <w:r>
-        <w:t>1.</w:t>
-      </w:r>
-      <w:r>
-        <w:t xml:space="preserve"> </w:t>
-      </w:r>
-      <w:r>
-        <w:t>Ability to input a YouTube channel ID and retrieve all the relevant data (Channel name, subscribers, total video count, playlist ID, video ID, likes, dislikes, comments of each video) using Google API.</w:t>
+        <w:lastRenderedPageBreak/>
+        <w:t>1. Ability to input a YouTube channel ID and retrieve all the relevant data (Channel name, subscribers, total video count, playlist ID, video ID, likes, dislikes, comments of each video) using Google API.</w:t>
       </w:r>
     </w:p>
     <w:p>
@@ -3257,14 +3744,7 @@
         <w:ind w:left="720"/>
       </w:pPr>
       <w:r>
-        <w:lastRenderedPageBreak/>
-        <w:t>2.</w:t>
-      </w:r>
-      <w:r>
-        <w:t xml:space="preserve"> </w:t>
-      </w:r>
-      <w:r>
-        <w:t xml:space="preserve">Ability to collect data for </w:t>
+        <w:t xml:space="preserve">2. Ability to collect data for </w:t>
       </w:r>
       <w:r>
         <w:t>many</w:t>

--- a/readme.md.docx
+++ b/readme.md.docx
@@ -20,29 +20,7 @@
           <w:szCs w:val="32"/>
           <w:lang w:eastAsia="en-IN"/>
         </w:rPr>
-        <w:t xml:space="preserve">Title - </w:t>
-      </w:r>
-      <w:proofErr w:type="spellStart"/>
-      <w:r>
-        <w:rPr>
-          <w:b/>
-          <w:bCs/>
-          <w:sz w:val="32"/>
-          <w:szCs w:val="32"/>
-          <w:lang w:eastAsia="en-IN"/>
-        </w:rPr>
-        <w:t>Youtube</w:t>
-      </w:r>
-      <w:proofErr w:type="spellEnd"/>
-      <w:r>
-        <w:rPr>
-          <w:b/>
-          <w:bCs/>
-          <w:sz w:val="32"/>
-          <w:szCs w:val="32"/>
-          <w:lang w:eastAsia="en-IN"/>
-        </w:rPr>
-        <w:t xml:space="preserve"> Harvesting</w:t>
+        <w:t>Title - Youtube Harvesting</w:t>
       </w:r>
     </w:p>
     <w:p>
@@ -496,23 +474,7 @@
           <w:kern w:val="0"/>
           <w:lang w:eastAsia="en-IN"/>
         </w:rPr>
-        <w:t xml:space="preserve">o create a </w:t>
-      </w:r>
-      <w:proofErr w:type="spellStart"/>
-      <w:r>
-        <w:rPr>
-          <w:kern w:val="0"/>
-          <w:lang w:eastAsia="en-IN"/>
-        </w:rPr>
-        <w:t>Streamlit</w:t>
-      </w:r>
-      <w:proofErr w:type="spellEnd"/>
-      <w:r>
-        <w:rPr>
-          <w:kern w:val="0"/>
-          <w:lang w:eastAsia="en-IN"/>
-        </w:rPr>
-        <w:t xml:space="preserve"> application that allows users to access and </w:t>
+        <w:t xml:space="preserve">o create a Streamlit application that allows users to access and </w:t>
       </w:r>
       <w:r>
         <w:rPr>
@@ -604,7 +566,7 @@
           <v:shape id="_x0000_i1025" type="#_x0000_t75" style="width:75.5pt;height:49pt" o:ole="">
             <v:imagedata r:id="rId9" o:title=""/>
           </v:shape>
-          <o:OLEObject Type="Embed" ProgID="Package" ShapeID="_x0000_i1025" DrawAspect="Icon" ObjectID="_1778478477" r:id="rId10"/>
+          <o:OLEObject Type="Embed" ProgID="Package" ShapeID="_x0000_i1025" DrawAspect="Icon" ObjectID="_1778478574" r:id="rId10"/>
         </w:object>
       </w:r>
     </w:p>
@@ -669,33 +631,7 @@
           <w:lang w:eastAsia="en-IN"/>
           <w14:ligatures w14:val="none"/>
         </w:rPr>
-        <w:t>pip install google-</w:t>
-      </w:r>
-      <w:proofErr w:type="spellStart"/>
-      <w:r>
-        <w:rPr>
-          <w:rFonts w:ascii="Consolas" w:eastAsia="Times New Roman" w:hAnsi="Consolas" w:cs="Times New Roman"/>
-          <w:color w:val="6A9955"/>
-          <w:kern w:val="0"/>
-          <w:sz w:val="21"/>
-          <w:szCs w:val="21"/>
-          <w:lang w:eastAsia="en-IN"/>
-          <w14:ligatures w14:val="none"/>
-        </w:rPr>
-        <w:t>api</w:t>
-      </w:r>
-      <w:proofErr w:type="spellEnd"/>
-      <w:r>
-        <w:rPr>
-          <w:rFonts w:ascii="Consolas" w:eastAsia="Times New Roman" w:hAnsi="Consolas" w:cs="Times New Roman"/>
-          <w:color w:val="6A9955"/>
-          <w:kern w:val="0"/>
-          <w:sz w:val="21"/>
-          <w:szCs w:val="21"/>
-          <w:lang w:eastAsia="en-IN"/>
-          <w14:ligatures w14:val="none"/>
-        </w:rPr>
-        <w:t xml:space="preserve">-python-client </w:t>
+        <w:t xml:space="preserve">pip install google-api-python-client </w:t>
       </w:r>
     </w:p>
     <w:p>
@@ -727,22 +663,8 @@
           <w:lang w:eastAsia="en-IN"/>
           <w14:ligatures w14:val="none"/>
         </w:rPr>
-        <w:t xml:space="preserve">pip install </w:t>
-      </w:r>
-      <w:proofErr w:type="spellStart"/>
-      <w:r>
-        <w:rPr>
-          <w:rFonts w:ascii="Consolas" w:eastAsia="Times New Roman" w:hAnsi="Consolas" w:cs="Times New Roman"/>
-          <w:color w:val="6A9955"/>
-          <w:kern w:val="0"/>
-          <w:sz w:val="21"/>
-          <w:szCs w:val="21"/>
-          <w:lang w:eastAsia="en-IN"/>
-          <w14:ligatures w14:val="none"/>
-        </w:rPr>
-        <w:t>isodate</w:t>
-      </w:r>
-      <w:proofErr w:type="spellEnd"/>
+        <w:t>pip install isodate</w:t>
+      </w:r>
     </w:p>
     <w:p>
       <w:pPr>
@@ -765,23 +687,7 @@
         </w:numPr>
       </w:pPr>
       <w:r>
-        <w:t xml:space="preserve">You will be prompted to run stream lit in the </w:t>
-      </w:r>
-      <w:proofErr w:type="gramStart"/>
-      <w:r>
-        <w:t>terminal  -</w:t>
-      </w:r>
-      <w:proofErr w:type="gramEnd"/>
-      <w:r>
-        <w:t xml:space="preserve"> </w:t>
-      </w:r>
-      <w:proofErr w:type="spellStart"/>
-      <w:r>
-        <w:t>streamlit</w:t>
-      </w:r>
-      <w:proofErr w:type="spellEnd"/>
-      <w:r>
-        <w:t xml:space="preserve"> run </w:t>
+        <w:t xml:space="preserve">You will be prompted to run stream lit in the terminal  - streamlit run </w:t>
       </w:r>
       <w:r>
         <w:t>Youtubeharvest</w:t>
@@ -804,11 +710,9 @@
       <w:r>
         <w:t xml:space="preserve">the </w:t>
       </w:r>
-      <w:proofErr w:type="spellStart"/>
       <w:r>
         <w:t>Youtube</w:t>
       </w:r>
-      <w:proofErr w:type="spellEnd"/>
       <w:r>
         <w:t xml:space="preserve"> </w:t>
       </w:r>
@@ -1507,7 +1411,6 @@
         </w:rPr>
         <w:t xml:space="preserve">    </w:t>
       </w:r>
-      <w:proofErr w:type="spellStart"/>
       <w:r>
         <w:rPr>
           <w:rFonts w:ascii="Consolas" w:eastAsia="Times New Roman" w:hAnsi="Consolas" w:cs="Times New Roman"/>
@@ -1520,7 +1423,6 @@
         </w:rPr>
         <w:t>chan_request</w:t>
       </w:r>
-      <w:proofErr w:type="spellEnd"/>
       <w:r>
         <w:rPr>
           <w:rFonts w:ascii="Consolas" w:eastAsia="Times New Roman" w:hAnsi="Consolas" w:cs="Times New Roman"/>
@@ -1557,8 +1459,6 @@
         </w:rPr>
         <w:t xml:space="preserve"> </w:t>
       </w:r>
-      <w:proofErr w:type="spellStart"/>
-      <w:proofErr w:type="gramStart"/>
       <w:r>
         <w:rPr>
           <w:rFonts w:ascii="Consolas" w:eastAsia="Times New Roman" w:hAnsi="Consolas" w:cs="Times New Roman"/>
@@ -1581,21 +1481,7 @@
           <w:lang w:eastAsia="en-IN"/>
           <w14:ligatures w14:val="none"/>
         </w:rPr>
-        <w:t>.channels</w:t>
-      </w:r>
-      <w:proofErr w:type="spellEnd"/>
-      <w:proofErr w:type="gramEnd"/>
-      <w:r>
-        <w:rPr>
-          <w:rFonts w:ascii="Consolas" w:eastAsia="Times New Roman" w:hAnsi="Consolas" w:cs="Times New Roman"/>
-          <w:color w:val="CCCCCC"/>
-          <w:kern w:val="0"/>
-          <w:sz w:val="21"/>
-          <w:szCs w:val="21"/>
-          <w:lang w:eastAsia="en-IN"/>
-          <w14:ligatures w14:val="none"/>
-        </w:rPr>
-        <w:t>().list(</w:t>
+        <w:t>.channels().list(</w:t>
       </w:r>
     </w:p>
     <w:p>
@@ -1658,47 +1544,7 @@
           <w:lang w:eastAsia="en-IN"/>
           <w14:ligatures w14:val="none"/>
         </w:rPr>
-        <w:t>"</w:t>
-      </w:r>
-      <w:proofErr w:type="spellStart"/>
-      <w:proofErr w:type="gramStart"/>
-      <w:r>
-        <w:rPr>
-          <w:rFonts w:ascii="Consolas" w:eastAsia="Times New Roman" w:hAnsi="Consolas" w:cs="Times New Roman"/>
-          <w:color w:val="CE9178"/>
-          <w:kern w:val="0"/>
-          <w:sz w:val="21"/>
-          <w:szCs w:val="21"/>
-          <w:lang w:eastAsia="en-IN"/>
-          <w14:ligatures w14:val="none"/>
-        </w:rPr>
-        <w:t>snippet,contentDetails</w:t>
-      </w:r>
-      <w:proofErr w:type="gramEnd"/>
-      <w:r>
-        <w:rPr>
-          <w:rFonts w:ascii="Consolas" w:eastAsia="Times New Roman" w:hAnsi="Consolas" w:cs="Times New Roman"/>
-          <w:color w:val="CE9178"/>
-          <w:kern w:val="0"/>
-          <w:sz w:val="21"/>
-          <w:szCs w:val="21"/>
-          <w:lang w:eastAsia="en-IN"/>
-          <w14:ligatures w14:val="none"/>
-        </w:rPr>
-        <w:t>,statistics</w:t>
-      </w:r>
-      <w:proofErr w:type="spellEnd"/>
-      <w:r>
-        <w:rPr>
-          <w:rFonts w:ascii="Consolas" w:eastAsia="Times New Roman" w:hAnsi="Consolas" w:cs="Times New Roman"/>
-          <w:color w:val="CE9178"/>
-          <w:kern w:val="0"/>
-          <w:sz w:val="21"/>
-          <w:szCs w:val="21"/>
-          <w:lang w:eastAsia="en-IN"/>
-          <w14:ligatures w14:val="none"/>
-        </w:rPr>
-        <w:t>"</w:t>
+        <w:t>"snippet,contentDetails,statistics"</w:t>
       </w:r>
       <w:r>
         <w:rPr>
@@ -1763,7 +1609,6 @@
         </w:rPr>
         <w:t>=</w:t>
       </w:r>
-      <w:proofErr w:type="spellStart"/>
       <w:r>
         <w:rPr>
           <w:rFonts w:ascii="Consolas" w:eastAsia="Times New Roman" w:hAnsi="Consolas" w:cs="Times New Roman"/>
@@ -1776,7 +1621,6 @@
         </w:rPr>
         <w:t>chan_id</w:t>
       </w:r>
-      <w:proofErr w:type="spellEnd"/>
     </w:p>
     <w:p>
       <w:pPr>
@@ -1831,7 +1675,6 @@
         </w:rPr>
         <w:t xml:space="preserve">    </w:t>
       </w:r>
-      <w:proofErr w:type="spellStart"/>
       <w:r>
         <w:rPr>
           <w:rFonts w:ascii="Consolas" w:eastAsia="Times New Roman" w:hAnsi="Consolas" w:cs="Times New Roman"/>
@@ -1844,7 +1687,6 @@
         </w:rPr>
         <w:t>chan_response</w:t>
       </w:r>
-      <w:proofErr w:type="spellEnd"/>
       <w:r>
         <w:rPr>
           <w:rFonts w:ascii="Consolas" w:eastAsia="Times New Roman" w:hAnsi="Consolas" w:cs="Times New Roman"/>
@@ -1881,7 +1723,6 @@
         </w:rPr>
         <w:t xml:space="preserve"> </w:t>
       </w:r>
-      <w:proofErr w:type="spellStart"/>
       <w:r>
         <w:rPr>
           <w:rFonts w:ascii="Consolas" w:eastAsia="Times New Roman" w:hAnsi="Consolas" w:cs="Times New Roman"/>
@@ -1892,46 +1733,19 @@
           <w:lang w:eastAsia="en-IN"/>
           <w14:ligatures w14:val="none"/>
         </w:rPr>
-        <w:t>chan_</w:t>
-      </w:r>
-      <w:proofErr w:type="gramStart"/>
-      <w:r>
-        <w:rPr>
-          <w:rFonts w:ascii="Consolas" w:eastAsia="Times New Roman" w:hAnsi="Consolas" w:cs="Times New Roman"/>
-          <w:color w:val="9CDCFE"/>
-          <w:kern w:val="0"/>
-          <w:sz w:val="21"/>
-          <w:szCs w:val="21"/>
-          <w:lang w:eastAsia="en-IN"/>
-          <w14:ligatures w14:val="none"/>
-        </w:rPr>
-        <w:t>request</w:t>
-      </w:r>
-      <w:r>
-        <w:rPr>
-          <w:rFonts w:ascii="Consolas" w:eastAsia="Times New Roman" w:hAnsi="Consolas" w:cs="Times New Roman"/>
-          <w:color w:val="CCCCCC"/>
-          <w:kern w:val="0"/>
-          <w:sz w:val="21"/>
-          <w:szCs w:val="21"/>
-          <w:lang w:eastAsia="en-IN"/>
-          <w14:ligatures w14:val="none"/>
-        </w:rPr>
-        <w:t>.execute</w:t>
-      </w:r>
-      <w:proofErr w:type="spellEnd"/>
-      <w:proofErr w:type="gramEnd"/>
-      <w:r>
-        <w:rPr>
-          <w:rFonts w:ascii="Consolas" w:eastAsia="Times New Roman" w:hAnsi="Consolas" w:cs="Times New Roman"/>
-          <w:color w:val="CCCCCC"/>
-          <w:kern w:val="0"/>
-          <w:sz w:val="21"/>
-          <w:szCs w:val="21"/>
-          <w:lang w:eastAsia="en-IN"/>
-          <w14:ligatures w14:val="none"/>
-        </w:rPr>
-        <w:t xml:space="preserve">() </w:t>
+        <w:t>chan_request</w:t>
+      </w:r>
+      <w:r>
+        <w:rPr>
+          <w:rFonts w:ascii="Consolas" w:eastAsia="Times New Roman" w:hAnsi="Consolas" w:cs="Times New Roman"/>
+          <w:color w:val="CCCCCC"/>
+          <w:kern w:val="0"/>
+          <w:sz w:val="21"/>
+          <w:szCs w:val="21"/>
+          <w:lang w:eastAsia="en-IN"/>
+          <w14:ligatures w14:val="none"/>
+        </w:rPr>
+        <w:t xml:space="preserve">.execute() </w:t>
       </w:r>
     </w:p>
     <w:p>
@@ -2093,7 +1907,6 @@
         </w:rPr>
         <w:t xml:space="preserve">    </w:t>
       </w:r>
-      <w:proofErr w:type="spellStart"/>
       <w:r>
         <w:rPr>
           <w:rFonts w:ascii="Consolas" w:eastAsia="Times New Roman" w:hAnsi="Consolas" w:cs="Times New Roman"/>
@@ -2106,7 +1919,6 @@
         </w:rPr>
         <w:t>playlst_request</w:t>
       </w:r>
-      <w:proofErr w:type="spellEnd"/>
       <w:r>
         <w:rPr>
           <w:rFonts w:ascii="Consolas" w:eastAsia="Times New Roman" w:hAnsi="Consolas" w:cs="Times New Roman"/>
@@ -2143,8 +1955,6 @@
         </w:rPr>
         <w:t xml:space="preserve"> </w:t>
       </w:r>
-      <w:proofErr w:type="spellStart"/>
-      <w:proofErr w:type="gramStart"/>
       <w:r>
         <w:rPr>
           <w:rFonts w:ascii="Consolas" w:eastAsia="Times New Roman" w:hAnsi="Consolas" w:cs="Times New Roman"/>
@@ -2167,21 +1977,7 @@
           <w:lang w:eastAsia="en-IN"/>
           <w14:ligatures w14:val="none"/>
         </w:rPr>
-        <w:t>.playlistItems</w:t>
-      </w:r>
-      <w:proofErr w:type="spellEnd"/>
-      <w:proofErr w:type="gramEnd"/>
-      <w:r>
-        <w:rPr>
-          <w:rFonts w:ascii="Consolas" w:eastAsia="Times New Roman" w:hAnsi="Consolas" w:cs="Times New Roman"/>
-          <w:color w:val="CCCCCC"/>
-          <w:kern w:val="0"/>
-          <w:sz w:val="21"/>
-          <w:szCs w:val="21"/>
-          <w:lang w:eastAsia="en-IN"/>
-          <w14:ligatures w14:val="none"/>
-        </w:rPr>
-        <w:t>().list(</w:t>
+        <w:t>.playlistItems().list(</w:t>
       </w:r>
     </w:p>
     <w:p>
@@ -2244,47 +2040,7 @@
           <w:lang w:eastAsia="en-IN"/>
           <w14:ligatures w14:val="none"/>
         </w:rPr>
-        <w:t>"</w:t>
-      </w:r>
-      <w:proofErr w:type="spellStart"/>
-      <w:proofErr w:type="gramStart"/>
-      <w:r>
-        <w:rPr>
-          <w:rFonts w:ascii="Consolas" w:eastAsia="Times New Roman" w:hAnsi="Consolas" w:cs="Times New Roman"/>
-          <w:color w:val="CE9178"/>
-          <w:kern w:val="0"/>
-          <w:sz w:val="21"/>
-          <w:szCs w:val="21"/>
-          <w:lang w:eastAsia="en-IN"/>
-          <w14:ligatures w14:val="none"/>
-        </w:rPr>
-        <w:t>snippet,status</w:t>
-      </w:r>
-      <w:proofErr w:type="gramEnd"/>
-      <w:r>
-        <w:rPr>
-          <w:rFonts w:ascii="Consolas" w:eastAsia="Times New Roman" w:hAnsi="Consolas" w:cs="Times New Roman"/>
-          <w:color w:val="CE9178"/>
-          <w:kern w:val="0"/>
-          <w:sz w:val="21"/>
-          <w:szCs w:val="21"/>
-          <w:lang w:eastAsia="en-IN"/>
-          <w14:ligatures w14:val="none"/>
-        </w:rPr>
-        <w:t>,contentDetails</w:t>
-      </w:r>
-      <w:proofErr w:type="spellEnd"/>
-      <w:r>
-        <w:rPr>
-          <w:rFonts w:ascii="Consolas" w:eastAsia="Times New Roman" w:hAnsi="Consolas" w:cs="Times New Roman"/>
-          <w:color w:val="CE9178"/>
-          <w:kern w:val="0"/>
-          <w:sz w:val="21"/>
-          <w:szCs w:val="21"/>
-          <w:lang w:eastAsia="en-IN"/>
-          <w14:ligatures w14:val="none"/>
-        </w:rPr>
-        <w:t>"</w:t>
+        <w:t>"snippet,status,contentDetails"</w:t>
       </w:r>
       <w:r>
         <w:rPr>
@@ -2325,7 +2081,6 @@
         </w:rPr>
         <w:t xml:space="preserve">        </w:t>
       </w:r>
-      <w:proofErr w:type="spellStart"/>
       <w:r>
         <w:rPr>
           <w:rFonts w:ascii="Consolas" w:eastAsia="Times New Roman" w:hAnsi="Consolas" w:cs="Times New Roman"/>
@@ -2338,7 +2093,6 @@
         </w:rPr>
         <w:t>playlistId</w:t>
       </w:r>
-      <w:proofErr w:type="spellEnd"/>
       <w:r>
         <w:rPr>
           <w:rFonts w:ascii="Consolas" w:eastAsia="Times New Roman" w:hAnsi="Consolas" w:cs="Times New Roman"/>
@@ -2351,7 +2105,6 @@
         </w:rPr>
         <w:t>=</w:t>
       </w:r>
-      <w:proofErr w:type="spellStart"/>
       <w:r>
         <w:rPr>
           <w:rFonts w:ascii="Consolas" w:eastAsia="Times New Roman" w:hAnsi="Consolas" w:cs="Times New Roman"/>
@@ -2364,7 +2117,6 @@
         </w:rPr>
         <w:t>chan_playid</w:t>
       </w:r>
-      <w:proofErr w:type="spellEnd"/>
       <w:r>
         <w:rPr>
           <w:rFonts w:ascii="Consolas" w:eastAsia="Times New Roman" w:hAnsi="Consolas" w:cs="Times New Roman"/>
@@ -2431,7 +2183,6 @@
         </w:rPr>
         <w:t xml:space="preserve">    </w:t>
       </w:r>
-      <w:proofErr w:type="spellStart"/>
       <w:r>
         <w:rPr>
           <w:rFonts w:ascii="Consolas" w:eastAsia="Times New Roman" w:hAnsi="Consolas" w:cs="Times New Roman"/>
@@ -2444,7 +2195,6 @@
         </w:rPr>
         <w:t>playlst_response</w:t>
       </w:r>
-      <w:proofErr w:type="spellEnd"/>
       <w:r>
         <w:rPr>
           <w:rFonts w:ascii="Consolas" w:eastAsia="Times New Roman" w:hAnsi="Consolas" w:cs="Times New Roman"/>
@@ -2481,7 +2231,6 @@
         </w:rPr>
         <w:t xml:space="preserve"> </w:t>
       </w:r>
-      <w:proofErr w:type="spellStart"/>
       <w:r>
         <w:rPr>
           <w:rFonts w:ascii="Consolas" w:eastAsia="Times New Roman" w:hAnsi="Consolas" w:cs="Times New Roman"/>
@@ -2492,46 +2241,19 @@
           <w:lang w:eastAsia="en-IN"/>
           <w14:ligatures w14:val="none"/>
         </w:rPr>
-        <w:t>playlst_</w:t>
-      </w:r>
-      <w:proofErr w:type="gramStart"/>
-      <w:r>
-        <w:rPr>
-          <w:rFonts w:ascii="Consolas" w:eastAsia="Times New Roman" w:hAnsi="Consolas" w:cs="Times New Roman"/>
-          <w:color w:val="9CDCFE"/>
-          <w:kern w:val="0"/>
-          <w:sz w:val="21"/>
-          <w:szCs w:val="21"/>
-          <w:lang w:eastAsia="en-IN"/>
-          <w14:ligatures w14:val="none"/>
-        </w:rPr>
-        <w:t>request</w:t>
-      </w:r>
-      <w:r>
-        <w:rPr>
-          <w:rFonts w:ascii="Consolas" w:eastAsia="Times New Roman" w:hAnsi="Consolas" w:cs="Times New Roman"/>
-          <w:color w:val="CCCCCC"/>
-          <w:kern w:val="0"/>
-          <w:sz w:val="21"/>
-          <w:szCs w:val="21"/>
-          <w:lang w:eastAsia="en-IN"/>
-          <w14:ligatures w14:val="none"/>
-        </w:rPr>
-        <w:t>.execute</w:t>
-      </w:r>
-      <w:proofErr w:type="spellEnd"/>
-      <w:proofErr w:type="gramEnd"/>
-      <w:r>
-        <w:rPr>
-          <w:rFonts w:ascii="Consolas" w:eastAsia="Times New Roman" w:hAnsi="Consolas" w:cs="Times New Roman"/>
-          <w:color w:val="CCCCCC"/>
-          <w:kern w:val="0"/>
-          <w:sz w:val="21"/>
-          <w:szCs w:val="21"/>
-          <w:lang w:eastAsia="en-IN"/>
-          <w14:ligatures w14:val="none"/>
-        </w:rPr>
-        <w:t xml:space="preserve">() </w:t>
+        <w:t>playlst_request</w:t>
+      </w:r>
+      <w:r>
+        <w:rPr>
+          <w:rFonts w:ascii="Consolas" w:eastAsia="Times New Roman" w:hAnsi="Consolas" w:cs="Times New Roman"/>
+          <w:color w:val="CCCCCC"/>
+          <w:kern w:val="0"/>
+          <w:sz w:val="21"/>
+          <w:szCs w:val="21"/>
+          <w:lang w:eastAsia="en-IN"/>
+          <w14:ligatures w14:val="none"/>
+        </w:rPr>
+        <w:t xml:space="preserve">.execute() </w:t>
       </w:r>
     </w:p>
     <w:p>
@@ -2568,7 +2290,6 @@
         </w:rPr>
         <w:t xml:space="preserve">        </w:t>
       </w:r>
-      <w:proofErr w:type="spellStart"/>
       <w:r>
         <w:rPr>
           <w:rFonts w:ascii="Consolas" w:eastAsia="Times New Roman" w:hAnsi="Consolas" w:cs="Times New Roman"/>
@@ -2581,7 +2302,6 @@
         </w:rPr>
         <w:t>video_request</w:t>
       </w:r>
-      <w:proofErr w:type="spellEnd"/>
       <w:r>
         <w:rPr>
           <w:rFonts w:ascii="Consolas" w:eastAsia="Times New Roman" w:hAnsi="Consolas" w:cs="Times New Roman"/>
@@ -2618,8 +2338,6 @@
         </w:rPr>
         <w:t xml:space="preserve"> </w:t>
       </w:r>
-      <w:proofErr w:type="spellStart"/>
-      <w:proofErr w:type="gramStart"/>
       <w:r>
         <w:rPr>
           <w:rFonts w:ascii="Consolas" w:eastAsia="Times New Roman" w:hAnsi="Consolas" w:cs="Times New Roman"/>
@@ -2642,21 +2360,7 @@
           <w:lang w:eastAsia="en-IN"/>
           <w14:ligatures w14:val="none"/>
         </w:rPr>
-        <w:t>.videos</w:t>
-      </w:r>
-      <w:proofErr w:type="spellEnd"/>
-      <w:proofErr w:type="gramEnd"/>
-      <w:r>
-        <w:rPr>
-          <w:rFonts w:ascii="Consolas" w:eastAsia="Times New Roman" w:hAnsi="Consolas" w:cs="Times New Roman"/>
-          <w:color w:val="CCCCCC"/>
-          <w:kern w:val="0"/>
-          <w:sz w:val="21"/>
-          <w:szCs w:val="21"/>
-          <w:lang w:eastAsia="en-IN"/>
-          <w14:ligatures w14:val="none"/>
-        </w:rPr>
-        <w:t>().list(</w:t>
+        <w:t>.videos().list(</w:t>
       </w:r>
     </w:p>
     <w:p>
@@ -2719,47 +2423,7 @@
           <w:lang w:eastAsia="en-IN"/>
           <w14:ligatures w14:val="none"/>
         </w:rPr>
-        <w:t>'</w:t>
-      </w:r>
-      <w:proofErr w:type="spellStart"/>
-      <w:proofErr w:type="gramStart"/>
-      <w:r>
-        <w:rPr>
-          <w:rFonts w:ascii="Consolas" w:eastAsia="Times New Roman" w:hAnsi="Consolas" w:cs="Times New Roman"/>
-          <w:color w:val="CE9178"/>
-          <w:kern w:val="0"/>
-          <w:sz w:val="21"/>
-          <w:szCs w:val="21"/>
-          <w:lang w:eastAsia="en-IN"/>
-          <w14:ligatures w14:val="none"/>
-        </w:rPr>
-        <w:t>snippet,contentDetails</w:t>
-      </w:r>
-      <w:proofErr w:type="gramEnd"/>
-      <w:r>
-        <w:rPr>
-          <w:rFonts w:ascii="Consolas" w:eastAsia="Times New Roman" w:hAnsi="Consolas" w:cs="Times New Roman"/>
-          <w:color w:val="CE9178"/>
-          <w:kern w:val="0"/>
-          <w:sz w:val="21"/>
-          <w:szCs w:val="21"/>
-          <w:lang w:eastAsia="en-IN"/>
-          <w14:ligatures w14:val="none"/>
-        </w:rPr>
-        <w:t>,statistics</w:t>
-      </w:r>
-      <w:proofErr w:type="spellEnd"/>
-      <w:r>
-        <w:rPr>
-          <w:rFonts w:ascii="Consolas" w:eastAsia="Times New Roman" w:hAnsi="Consolas" w:cs="Times New Roman"/>
-          <w:color w:val="CE9178"/>
-          <w:kern w:val="0"/>
-          <w:sz w:val="21"/>
-          <w:szCs w:val="21"/>
-          <w:lang w:eastAsia="en-IN"/>
-          <w14:ligatures w14:val="none"/>
-        </w:rPr>
-        <w:t>'</w:t>
+        <w:t>'snippet,contentDetails,statistics'</w:t>
       </w:r>
       <w:r>
         <w:rPr>
@@ -2824,7 +2488,6 @@
         </w:rPr>
         <w:t>=</w:t>
       </w:r>
-      <w:proofErr w:type="spellStart"/>
       <w:r>
         <w:rPr>
           <w:rFonts w:ascii="Consolas" w:eastAsia="Times New Roman" w:hAnsi="Consolas" w:cs="Times New Roman"/>
@@ -2837,7 +2500,6 @@
         </w:rPr>
         <w:t>video_id</w:t>
       </w:r>
-      <w:proofErr w:type="spellEnd"/>
     </w:p>
     <w:p>
       <w:pPr>
@@ -2892,7 +2554,6 @@
         </w:rPr>
         <w:t xml:space="preserve">        </w:t>
       </w:r>
-      <w:proofErr w:type="spellStart"/>
       <w:r>
         <w:rPr>
           <w:rFonts w:ascii="Consolas" w:eastAsia="Times New Roman" w:hAnsi="Consolas" w:cs="Times New Roman"/>
@@ -2905,7 +2566,6 @@
         </w:rPr>
         <w:t>video_response</w:t>
       </w:r>
-      <w:proofErr w:type="spellEnd"/>
       <w:r>
         <w:rPr>
           <w:rFonts w:ascii="Consolas" w:eastAsia="Times New Roman" w:hAnsi="Consolas" w:cs="Times New Roman"/>
@@ -2942,7 +2602,6 @@
         </w:rPr>
         <w:t xml:space="preserve"> </w:t>
       </w:r>
-      <w:proofErr w:type="spellStart"/>
       <w:r>
         <w:rPr>
           <w:rFonts w:ascii="Consolas" w:eastAsia="Times New Roman" w:hAnsi="Consolas" w:cs="Times New Roman"/>
@@ -2953,46 +2612,19 @@
           <w:lang w:eastAsia="en-IN"/>
           <w14:ligatures w14:val="none"/>
         </w:rPr>
-        <w:t>video_</w:t>
-      </w:r>
-      <w:proofErr w:type="gramStart"/>
-      <w:r>
-        <w:rPr>
-          <w:rFonts w:ascii="Consolas" w:eastAsia="Times New Roman" w:hAnsi="Consolas" w:cs="Times New Roman"/>
-          <w:color w:val="9CDCFE"/>
-          <w:kern w:val="0"/>
-          <w:sz w:val="21"/>
-          <w:szCs w:val="21"/>
-          <w:lang w:eastAsia="en-IN"/>
-          <w14:ligatures w14:val="none"/>
-        </w:rPr>
-        <w:t>request</w:t>
-      </w:r>
-      <w:r>
-        <w:rPr>
-          <w:rFonts w:ascii="Consolas" w:eastAsia="Times New Roman" w:hAnsi="Consolas" w:cs="Times New Roman"/>
-          <w:color w:val="CCCCCC"/>
-          <w:kern w:val="0"/>
-          <w:sz w:val="21"/>
-          <w:szCs w:val="21"/>
-          <w:lang w:eastAsia="en-IN"/>
-          <w14:ligatures w14:val="none"/>
-        </w:rPr>
-        <w:t>.execute</w:t>
-      </w:r>
-      <w:proofErr w:type="spellEnd"/>
-      <w:proofErr w:type="gramEnd"/>
-      <w:r>
-        <w:rPr>
-          <w:rFonts w:ascii="Consolas" w:eastAsia="Times New Roman" w:hAnsi="Consolas" w:cs="Times New Roman"/>
-          <w:color w:val="CCCCCC"/>
-          <w:kern w:val="0"/>
-          <w:sz w:val="21"/>
-          <w:szCs w:val="21"/>
-          <w:lang w:eastAsia="en-IN"/>
-          <w14:ligatures w14:val="none"/>
-        </w:rPr>
-        <w:t xml:space="preserve">() </w:t>
+        <w:t>video_request</w:t>
+      </w:r>
+      <w:r>
+        <w:rPr>
+          <w:rFonts w:ascii="Consolas" w:eastAsia="Times New Roman" w:hAnsi="Consolas" w:cs="Times New Roman"/>
+          <w:color w:val="CCCCCC"/>
+          <w:kern w:val="0"/>
+          <w:sz w:val="21"/>
+          <w:szCs w:val="21"/>
+          <w:lang w:eastAsia="en-IN"/>
+          <w14:ligatures w14:val="none"/>
+        </w:rPr>
+        <w:t xml:space="preserve">.execute() </w:t>
       </w:r>
     </w:p>
     <w:p>
@@ -3197,7 +2829,6 @@
         </w:rPr>
         <w:t xml:space="preserve">            </w:t>
       </w:r>
-      <w:proofErr w:type="spellStart"/>
       <w:r>
         <w:rPr>
           <w:rFonts w:ascii="Consolas" w:eastAsia="Times New Roman" w:hAnsi="Consolas" w:cs="Times New Roman"/>
@@ -3210,7 +2841,6 @@
         </w:rPr>
         <w:t>comments_request</w:t>
       </w:r>
-      <w:proofErr w:type="spellEnd"/>
       <w:r>
         <w:rPr>
           <w:rFonts w:ascii="Consolas" w:eastAsia="Times New Roman" w:hAnsi="Consolas" w:cs="Times New Roman"/>
@@ -3247,8 +2877,6 @@
         </w:rPr>
         <w:t xml:space="preserve"> </w:t>
       </w:r>
-      <w:proofErr w:type="spellStart"/>
-      <w:proofErr w:type="gramStart"/>
       <w:r>
         <w:rPr>
           <w:rFonts w:ascii="Consolas" w:eastAsia="Times New Roman" w:hAnsi="Consolas" w:cs="Times New Roman"/>
@@ -3271,21 +2899,7 @@
           <w:lang w:eastAsia="en-IN"/>
           <w14:ligatures w14:val="none"/>
         </w:rPr>
-        <w:t>.commentThreads</w:t>
-      </w:r>
-      <w:proofErr w:type="spellEnd"/>
-      <w:proofErr w:type="gramEnd"/>
-      <w:r>
-        <w:rPr>
-          <w:rFonts w:ascii="Consolas" w:eastAsia="Times New Roman" w:hAnsi="Consolas" w:cs="Times New Roman"/>
-          <w:color w:val="CCCCCC"/>
-          <w:kern w:val="0"/>
-          <w:sz w:val="21"/>
-          <w:szCs w:val="21"/>
-          <w:lang w:eastAsia="en-IN"/>
-          <w14:ligatures w14:val="none"/>
-        </w:rPr>
-        <w:t>().list(</w:t>
+        <w:t>.commentThreads().list(</w:t>
       </w:r>
     </w:p>
     <w:p>
@@ -3389,7 +3003,6 @@
         </w:rPr>
         <w:t xml:space="preserve">                </w:t>
       </w:r>
-      <w:proofErr w:type="spellStart"/>
       <w:r>
         <w:rPr>
           <w:rFonts w:ascii="Consolas" w:eastAsia="Times New Roman" w:hAnsi="Consolas" w:cs="Times New Roman"/>
@@ -3402,7 +3015,6 @@
         </w:rPr>
         <w:t>videoId</w:t>
       </w:r>
-      <w:proofErr w:type="spellEnd"/>
       <w:r>
         <w:rPr>
           <w:rFonts w:ascii="Consolas" w:eastAsia="Times New Roman" w:hAnsi="Consolas" w:cs="Times New Roman"/>
@@ -3415,7 +3027,6 @@
         </w:rPr>
         <w:t>=</w:t>
       </w:r>
-      <w:proofErr w:type="spellStart"/>
       <w:r>
         <w:rPr>
           <w:rFonts w:ascii="Consolas" w:eastAsia="Times New Roman" w:hAnsi="Consolas" w:cs="Times New Roman"/>
@@ -3428,7 +3039,6 @@
         </w:rPr>
         <w:t>video_id</w:t>
       </w:r>
-      <w:proofErr w:type="spellEnd"/>
     </w:p>
     <w:p>
       <w:pPr>
@@ -3483,7 +3093,6 @@
         </w:rPr>
         <w:t xml:space="preserve">            </w:t>
       </w:r>
-      <w:proofErr w:type="spellStart"/>
       <w:r>
         <w:rPr>
           <w:rFonts w:ascii="Consolas" w:eastAsia="Times New Roman" w:hAnsi="Consolas" w:cs="Times New Roman"/>
@@ -3496,7 +3105,6 @@
         </w:rPr>
         <w:t>comments_response</w:t>
       </w:r>
-      <w:proofErr w:type="spellEnd"/>
       <w:r>
         <w:rPr>
           <w:rFonts w:ascii="Consolas" w:eastAsia="Times New Roman" w:hAnsi="Consolas" w:cs="Times New Roman"/>
@@ -3533,7 +3141,6 @@
         </w:rPr>
         <w:t xml:space="preserve"> </w:t>
       </w:r>
-      <w:proofErr w:type="spellStart"/>
       <w:r>
         <w:rPr>
           <w:rFonts w:ascii="Consolas" w:eastAsia="Times New Roman" w:hAnsi="Consolas" w:cs="Times New Roman"/>
@@ -3544,46 +3151,19 @@
           <w:lang w:eastAsia="en-IN"/>
           <w14:ligatures w14:val="none"/>
         </w:rPr>
-        <w:t>comments_</w:t>
-      </w:r>
-      <w:proofErr w:type="gramStart"/>
-      <w:r>
-        <w:rPr>
-          <w:rFonts w:ascii="Consolas" w:eastAsia="Times New Roman" w:hAnsi="Consolas" w:cs="Times New Roman"/>
-          <w:color w:val="9CDCFE"/>
-          <w:kern w:val="0"/>
-          <w:sz w:val="21"/>
-          <w:szCs w:val="21"/>
-          <w:lang w:eastAsia="en-IN"/>
-          <w14:ligatures w14:val="none"/>
-        </w:rPr>
-        <w:t>request</w:t>
-      </w:r>
-      <w:r>
-        <w:rPr>
-          <w:rFonts w:ascii="Consolas" w:eastAsia="Times New Roman" w:hAnsi="Consolas" w:cs="Times New Roman"/>
-          <w:color w:val="CCCCCC"/>
-          <w:kern w:val="0"/>
-          <w:sz w:val="21"/>
-          <w:szCs w:val="21"/>
-          <w:lang w:eastAsia="en-IN"/>
-          <w14:ligatures w14:val="none"/>
-        </w:rPr>
-        <w:t>.execute</w:t>
-      </w:r>
-      <w:proofErr w:type="spellEnd"/>
-      <w:proofErr w:type="gramEnd"/>
-      <w:r>
-        <w:rPr>
-          <w:rFonts w:ascii="Consolas" w:eastAsia="Times New Roman" w:hAnsi="Consolas" w:cs="Times New Roman"/>
-          <w:color w:val="CCCCCC"/>
-          <w:kern w:val="0"/>
-          <w:sz w:val="21"/>
-          <w:szCs w:val="21"/>
-          <w:lang w:eastAsia="en-IN"/>
-          <w14:ligatures w14:val="none"/>
-        </w:rPr>
-        <w:t xml:space="preserve">() </w:t>
+        <w:t>comments_request</w:t>
+      </w:r>
+      <w:r>
+        <w:rPr>
+          <w:rFonts w:ascii="Consolas" w:eastAsia="Times New Roman" w:hAnsi="Consolas" w:cs="Times New Roman"/>
+          <w:color w:val="CCCCCC"/>
+          <w:kern w:val="0"/>
+          <w:sz w:val="21"/>
+          <w:szCs w:val="21"/>
+          <w:lang w:eastAsia="en-IN"/>
+          <w14:ligatures w14:val="none"/>
+        </w:rPr>
+        <w:t xml:space="preserve">.execute() </w:t>
       </w:r>
     </w:p>
     <w:p>
@@ -3608,32 +3188,14 @@
           <w:kern w:val="0"/>
           <w:lang w:eastAsia="en-IN"/>
         </w:rPr>
-        <w:t xml:space="preserve">Logging </w:t>
-      </w:r>
-      <w:proofErr w:type="gramStart"/>
-      <w:r>
-        <w:rPr>
-          <w:b/>
-          <w:bCs/>
-          <w:kern w:val="0"/>
-          <w:lang w:eastAsia="en-IN"/>
-        </w:rPr>
-        <w:t>Details</w:t>
-      </w:r>
-      <w:r>
-        <w:rPr>
-          <w:kern w:val="0"/>
-          <w:lang w:eastAsia="en-IN"/>
-        </w:rPr>
-        <w:t xml:space="preserve">  -</w:t>
-      </w:r>
-      <w:proofErr w:type="gramEnd"/>
-      <w:r>
-        <w:rPr>
-          <w:kern w:val="0"/>
-          <w:lang w:eastAsia="en-IN"/>
-        </w:rPr>
-        <w:t xml:space="preserve">  the below logs will be generated for every run </w:t>
+        <w:t>Logging Details</w:t>
+      </w:r>
+      <w:r>
+        <w:rPr>
+          <w:kern w:val="0"/>
+          <w:lang w:eastAsia="en-IN"/>
+        </w:rPr>
+        <w:t xml:space="preserve">  -  the below logs will be generated for every run </w:t>
       </w:r>
     </w:p>
     <w:p>
@@ -3657,37 +3219,42 @@
         </w:rPr>
         <w:t>YoutubeHarvest_20240529_083554</w:t>
       </w:r>
-    </w:p>
-    <w:p>
-      <w:pPr>
-        <w:rPr>
-          <w:kern w:val="0"/>
-          <w:lang w:eastAsia="en-IN"/>
-        </w:rPr>
-      </w:pPr>
-      <w:r>
-        <w:rPr>
-          <w:kern w:val="0"/>
-          <w:lang w:eastAsia="en-IN"/>
-        </w:rPr>
-        <w:t xml:space="preserve">Error Log </w:t>
-      </w:r>
-      <w:proofErr w:type="gramStart"/>
-      <w:r>
-        <w:rPr>
-          <w:kern w:val="0"/>
-          <w:lang w:eastAsia="en-IN"/>
-        </w:rPr>
-        <w:t xml:space="preserve">-  </w:t>
-      </w:r>
-      <w:r>
-        <w:rPr>
-          <w:kern w:val="0"/>
-          <w:lang w:eastAsia="en-IN"/>
-        </w:rPr>
-        <w:t>testing.log</w:t>
-      </w:r>
-      <w:proofErr w:type="gramEnd"/>
+      <w:r>
+        <w:rPr>
+          <w:kern w:val="0"/>
+          <w:lang w:eastAsia="en-IN"/>
+        </w:rPr>
+        <w:t>.log</w:t>
+      </w:r>
+    </w:p>
+    <w:p>
+      <w:pPr>
+        <w:rPr>
+          <w:kern w:val="0"/>
+          <w:lang w:eastAsia="en-IN"/>
+        </w:rPr>
+      </w:pPr>
+      <w:r>
+        <w:rPr>
+          <w:kern w:val="0"/>
+          <w:lang w:eastAsia="en-IN"/>
+        </w:rPr>
+        <w:t xml:space="preserve">Error Log -  </w:t>
+      </w:r>
+      <w:r>
+        <w:rPr>
+          <w:kern w:val="0"/>
+          <w:lang w:eastAsia="en-IN"/>
+        </w:rPr>
+        <w:t>Error</w:t>
+      </w:r>
+      <w:r>
+        <w:rPr>
+          <w:kern w:val="0"/>
+          <w:lang w:eastAsia="en-IN"/>
+        </w:rPr>
+        <w:t>.log</w:t>
+      </w:r>
       <w:r>
         <w:rPr>
           <w:kern w:val="0"/>

--- a/readme.md.docx
+++ b/readme.md.docx
@@ -20,7 +20,29 @@
           <w:szCs w:val="32"/>
           <w:lang w:eastAsia="en-IN"/>
         </w:rPr>
-        <w:t>Title - Youtube Harvesting</w:t>
+        <w:t xml:space="preserve">Title - </w:t>
+      </w:r>
+      <w:proofErr w:type="spellStart"/>
+      <w:r>
+        <w:rPr>
+          <w:b/>
+          <w:bCs/>
+          <w:sz w:val="32"/>
+          <w:szCs w:val="32"/>
+          <w:lang w:eastAsia="en-IN"/>
+        </w:rPr>
+        <w:t>Youtube</w:t>
+      </w:r>
+      <w:proofErr w:type="spellEnd"/>
+      <w:r>
+        <w:rPr>
+          <w:b/>
+          <w:bCs/>
+          <w:sz w:val="32"/>
+          <w:szCs w:val="32"/>
+          <w:lang w:eastAsia="en-IN"/>
+        </w:rPr>
+        <w:t xml:space="preserve"> Harvesting</w:t>
       </w:r>
     </w:p>
     <w:p>
@@ -474,7 +496,23 @@
           <w:kern w:val="0"/>
           <w:lang w:eastAsia="en-IN"/>
         </w:rPr>
-        <w:t xml:space="preserve">o create a Streamlit application that allows users to access and </w:t>
+        <w:t xml:space="preserve">o create a </w:t>
+      </w:r>
+      <w:proofErr w:type="spellStart"/>
+      <w:r>
+        <w:rPr>
+          <w:kern w:val="0"/>
+          <w:lang w:eastAsia="en-IN"/>
+        </w:rPr>
+        <w:t>Streamlit</w:t>
+      </w:r>
+      <w:proofErr w:type="spellEnd"/>
+      <w:r>
+        <w:rPr>
+          <w:kern w:val="0"/>
+          <w:lang w:eastAsia="en-IN"/>
+        </w:rPr>
+        <w:t xml:space="preserve"> application that allows users to access and </w:t>
       </w:r>
       <w:r>
         <w:rPr>
@@ -566,7 +604,7 @@
           <v:shape id="_x0000_i1025" type="#_x0000_t75" style="width:75.5pt;height:49pt" o:ole="">
             <v:imagedata r:id="rId9" o:title=""/>
           </v:shape>
-          <o:OLEObject Type="Embed" ProgID="Package" ShapeID="_x0000_i1025" DrawAspect="Icon" ObjectID="_1778478574" r:id="rId10"/>
+          <o:OLEObject Type="Embed" ProgID="Package" ShapeID="_x0000_i1025" DrawAspect="Icon" ObjectID="_1778921427" r:id="rId10"/>
         </w:object>
       </w:r>
     </w:p>
@@ -631,7 +669,33 @@
           <w:lang w:eastAsia="en-IN"/>
           <w14:ligatures w14:val="none"/>
         </w:rPr>
-        <w:t xml:space="preserve">pip install google-api-python-client </w:t>
+        <w:t>pip install google-</w:t>
+      </w:r>
+      <w:proofErr w:type="spellStart"/>
+      <w:r>
+        <w:rPr>
+          <w:rFonts w:ascii="Consolas" w:eastAsia="Times New Roman" w:hAnsi="Consolas" w:cs="Times New Roman"/>
+          <w:color w:val="6A9955"/>
+          <w:kern w:val="0"/>
+          <w:sz w:val="21"/>
+          <w:szCs w:val="21"/>
+          <w:lang w:eastAsia="en-IN"/>
+          <w14:ligatures w14:val="none"/>
+        </w:rPr>
+        <w:t>api</w:t>
+      </w:r>
+      <w:proofErr w:type="spellEnd"/>
+      <w:r>
+        <w:rPr>
+          <w:rFonts w:ascii="Consolas" w:eastAsia="Times New Roman" w:hAnsi="Consolas" w:cs="Times New Roman"/>
+          <w:color w:val="6A9955"/>
+          <w:kern w:val="0"/>
+          <w:sz w:val="21"/>
+          <w:szCs w:val="21"/>
+          <w:lang w:eastAsia="en-IN"/>
+          <w14:ligatures w14:val="none"/>
+        </w:rPr>
+        <w:t xml:space="preserve">-python-client </w:t>
       </w:r>
     </w:p>
     <w:p>
@@ -663,8 +727,22 @@
           <w:lang w:eastAsia="en-IN"/>
           <w14:ligatures w14:val="none"/>
         </w:rPr>
-        <w:t>pip install isodate</w:t>
-      </w:r>
+        <w:t xml:space="preserve">pip install </w:t>
+      </w:r>
+      <w:proofErr w:type="spellStart"/>
+      <w:r>
+        <w:rPr>
+          <w:rFonts w:ascii="Consolas" w:eastAsia="Times New Roman" w:hAnsi="Consolas" w:cs="Times New Roman"/>
+          <w:color w:val="6A9955"/>
+          <w:kern w:val="0"/>
+          <w:sz w:val="21"/>
+          <w:szCs w:val="21"/>
+          <w:lang w:eastAsia="en-IN"/>
+          <w14:ligatures w14:val="none"/>
+        </w:rPr>
+        <w:t>isodate</w:t>
+      </w:r>
+      <w:proofErr w:type="spellEnd"/>
     </w:p>
     <w:p>
       <w:pPr>
@@ -687,7 +765,23 @@
         </w:numPr>
       </w:pPr>
       <w:r>
-        <w:t xml:space="preserve">You will be prompted to run stream lit in the terminal  - streamlit run </w:t>
+        <w:t xml:space="preserve">You will be prompted to run stream lit in the </w:t>
+      </w:r>
+      <w:proofErr w:type="gramStart"/>
+      <w:r>
+        <w:t>terminal  -</w:t>
+      </w:r>
+      <w:proofErr w:type="gramEnd"/>
+      <w:r>
+        <w:t xml:space="preserve"> </w:t>
+      </w:r>
+      <w:proofErr w:type="spellStart"/>
+      <w:r>
+        <w:t>streamlit</w:t>
+      </w:r>
+      <w:proofErr w:type="spellEnd"/>
+      <w:r>
+        <w:t xml:space="preserve"> run </w:t>
       </w:r>
       <w:r>
         <w:t>Youtubeharvest</w:t>
@@ -710,9 +804,11 @@
       <w:r>
         <w:t xml:space="preserve">the </w:t>
       </w:r>
+      <w:proofErr w:type="spellStart"/>
       <w:r>
         <w:t>Youtube</w:t>
       </w:r>
+      <w:proofErr w:type="spellEnd"/>
       <w:r>
         <w:t xml:space="preserve"> </w:t>
       </w:r>
@@ -1411,6 +1507,7 @@
         </w:rPr>
         <w:t xml:space="preserve">    </w:t>
       </w:r>
+      <w:proofErr w:type="spellStart"/>
       <w:r>
         <w:rPr>
           <w:rFonts w:ascii="Consolas" w:eastAsia="Times New Roman" w:hAnsi="Consolas" w:cs="Times New Roman"/>
@@ -1423,6 +1520,7 @@
         </w:rPr>
         <w:t>chan_request</w:t>
       </w:r>
+      <w:proofErr w:type="spellEnd"/>
       <w:r>
         <w:rPr>
           <w:rFonts w:ascii="Consolas" w:eastAsia="Times New Roman" w:hAnsi="Consolas" w:cs="Times New Roman"/>
@@ -1459,6 +1557,8 @@
         </w:rPr>
         <w:t xml:space="preserve"> </w:t>
       </w:r>
+      <w:proofErr w:type="spellStart"/>
+      <w:proofErr w:type="gramStart"/>
       <w:r>
         <w:rPr>
           <w:rFonts w:ascii="Consolas" w:eastAsia="Times New Roman" w:hAnsi="Consolas" w:cs="Times New Roman"/>
@@ -1481,7 +1581,21 @@
           <w:lang w:eastAsia="en-IN"/>
           <w14:ligatures w14:val="none"/>
         </w:rPr>
-        <w:t>.channels().list(</w:t>
+        <w:t>.channels</w:t>
+      </w:r>
+      <w:proofErr w:type="spellEnd"/>
+      <w:proofErr w:type="gramEnd"/>
+      <w:r>
+        <w:rPr>
+          <w:rFonts w:ascii="Consolas" w:eastAsia="Times New Roman" w:hAnsi="Consolas" w:cs="Times New Roman"/>
+          <w:color w:val="CCCCCC"/>
+          <w:kern w:val="0"/>
+          <w:sz w:val="21"/>
+          <w:szCs w:val="21"/>
+          <w:lang w:eastAsia="en-IN"/>
+          <w14:ligatures w14:val="none"/>
+        </w:rPr>
+        <w:t>().list(</w:t>
       </w:r>
     </w:p>
     <w:p>
@@ -1544,7 +1658,47 @@
           <w:lang w:eastAsia="en-IN"/>
           <w14:ligatures w14:val="none"/>
         </w:rPr>
-        <w:t>"snippet,contentDetails,statistics"</w:t>
+        <w:t>"</w:t>
+      </w:r>
+      <w:proofErr w:type="spellStart"/>
+      <w:proofErr w:type="gramStart"/>
+      <w:r>
+        <w:rPr>
+          <w:rFonts w:ascii="Consolas" w:eastAsia="Times New Roman" w:hAnsi="Consolas" w:cs="Times New Roman"/>
+          <w:color w:val="CE9178"/>
+          <w:kern w:val="0"/>
+          <w:sz w:val="21"/>
+          <w:szCs w:val="21"/>
+          <w:lang w:eastAsia="en-IN"/>
+          <w14:ligatures w14:val="none"/>
+        </w:rPr>
+        <w:t>snippet,contentDetails</w:t>
+      </w:r>
+      <w:proofErr w:type="gramEnd"/>
+      <w:r>
+        <w:rPr>
+          <w:rFonts w:ascii="Consolas" w:eastAsia="Times New Roman" w:hAnsi="Consolas" w:cs="Times New Roman"/>
+          <w:color w:val="CE9178"/>
+          <w:kern w:val="0"/>
+          <w:sz w:val="21"/>
+          <w:szCs w:val="21"/>
+          <w:lang w:eastAsia="en-IN"/>
+          <w14:ligatures w14:val="none"/>
+        </w:rPr>
+        <w:t>,statistics</w:t>
+      </w:r>
+      <w:proofErr w:type="spellEnd"/>
+      <w:r>
+        <w:rPr>
+          <w:rFonts w:ascii="Consolas" w:eastAsia="Times New Roman" w:hAnsi="Consolas" w:cs="Times New Roman"/>
+          <w:color w:val="CE9178"/>
+          <w:kern w:val="0"/>
+          <w:sz w:val="21"/>
+          <w:szCs w:val="21"/>
+          <w:lang w:eastAsia="en-IN"/>
+          <w14:ligatures w14:val="none"/>
+        </w:rPr>
+        <w:t>"</w:t>
       </w:r>
       <w:r>
         <w:rPr>
@@ -1609,6 +1763,7 @@
         </w:rPr>
         <w:t>=</w:t>
       </w:r>
+      <w:proofErr w:type="spellStart"/>
       <w:r>
         <w:rPr>
           <w:rFonts w:ascii="Consolas" w:eastAsia="Times New Roman" w:hAnsi="Consolas" w:cs="Times New Roman"/>
@@ -1621,6 +1776,7 @@
         </w:rPr>
         <w:t>chan_id</w:t>
       </w:r>
+      <w:proofErr w:type="spellEnd"/>
     </w:p>
     <w:p>
       <w:pPr>
@@ -1675,6 +1831,7 @@
         </w:rPr>
         <w:t xml:space="preserve">    </w:t>
       </w:r>
+      <w:proofErr w:type="spellStart"/>
       <w:r>
         <w:rPr>
           <w:rFonts w:ascii="Consolas" w:eastAsia="Times New Roman" w:hAnsi="Consolas" w:cs="Times New Roman"/>
@@ -1687,6 +1844,7 @@
         </w:rPr>
         <w:t>chan_response</w:t>
       </w:r>
+      <w:proofErr w:type="spellEnd"/>
       <w:r>
         <w:rPr>
           <w:rFonts w:ascii="Consolas" w:eastAsia="Times New Roman" w:hAnsi="Consolas" w:cs="Times New Roman"/>
@@ -1723,6 +1881,7 @@
         </w:rPr>
         <w:t xml:space="preserve"> </w:t>
       </w:r>
+      <w:proofErr w:type="spellStart"/>
       <w:r>
         <w:rPr>
           <w:rFonts w:ascii="Consolas" w:eastAsia="Times New Roman" w:hAnsi="Consolas" w:cs="Times New Roman"/>
@@ -1733,19 +1892,46 @@
           <w:lang w:eastAsia="en-IN"/>
           <w14:ligatures w14:val="none"/>
         </w:rPr>
-        <w:t>chan_request</w:t>
-      </w:r>
-      <w:r>
-        <w:rPr>
-          <w:rFonts w:ascii="Consolas" w:eastAsia="Times New Roman" w:hAnsi="Consolas" w:cs="Times New Roman"/>
-          <w:color w:val="CCCCCC"/>
-          <w:kern w:val="0"/>
-          <w:sz w:val="21"/>
-          <w:szCs w:val="21"/>
-          <w:lang w:eastAsia="en-IN"/>
-          <w14:ligatures w14:val="none"/>
-        </w:rPr>
-        <w:t xml:space="preserve">.execute() </w:t>
+        <w:t>chan_</w:t>
+      </w:r>
+      <w:proofErr w:type="gramStart"/>
+      <w:r>
+        <w:rPr>
+          <w:rFonts w:ascii="Consolas" w:eastAsia="Times New Roman" w:hAnsi="Consolas" w:cs="Times New Roman"/>
+          <w:color w:val="9CDCFE"/>
+          <w:kern w:val="0"/>
+          <w:sz w:val="21"/>
+          <w:szCs w:val="21"/>
+          <w:lang w:eastAsia="en-IN"/>
+          <w14:ligatures w14:val="none"/>
+        </w:rPr>
+        <w:t>request</w:t>
+      </w:r>
+      <w:r>
+        <w:rPr>
+          <w:rFonts w:ascii="Consolas" w:eastAsia="Times New Roman" w:hAnsi="Consolas" w:cs="Times New Roman"/>
+          <w:color w:val="CCCCCC"/>
+          <w:kern w:val="0"/>
+          <w:sz w:val="21"/>
+          <w:szCs w:val="21"/>
+          <w:lang w:eastAsia="en-IN"/>
+          <w14:ligatures w14:val="none"/>
+        </w:rPr>
+        <w:t>.execute</w:t>
+      </w:r>
+      <w:proofErr w:type="spellEnd"/>
+      <w:proofErr w:type="gramEnd"/>
+      <w:r>
+        <w:rPr>
+          <w:rFonts w:ascii="Consolas" w:eastAsia="Times New Roman" w:hAnsi="Consolas" w:cs="Times New Roman"/>
+          <w:color w:val="CCCCCC"/>
+          <w:kern w:val="0"/>
+          <w:sz w:val="21"/>
+          <w:szCs w:val="21"/>
+          <w:lang w:eastAsia="en-IN"/>
+          <w14:ligatures w14:val="none"/>
+        </w:rPr>
+        <w:t xml:space="preserve">() </w:t>
       </w:r>
     </w:p>
     <w:p>
@@ -1907,6 +2093,7 @@
         </w:rPr>
         <w:t xml:space="preserve">    </w:t>
       </w:r>
+      <w:proofErr w:type="spellStart"/>
       <w:r>
         <w:rPr>
           <w:rFonts w:ascii="Consolas" w:eastAsia="Times New Roman" w:hAnsi="Consolas" w:cs="Times New Roman"/>
@@ -1919,6 +2106,7 @@
         </w:rPr>
         <w:t>playlst_request</w:t>
       </w:r>
+      <w:proofErr w:type="spellEnd"/>
       <w:r>
         <w:rPr>
           <w:rFonts w:ascii="Consolas" w:eastAsia="Times New Roman" w:hAnsi="Consolas" w:cs="Times New Roman"/>
@@ -1955,6 +2143,8 @@
         </w:rPr>
         <w:t xml:space="preserve"> </w:t>
       </w:r>
+      <w:proofErr w:type="spellStart"/>
+      <w:proofErr w:type="gramStart"/>
       <w:r>
         <w:rPr>
           <w:rFonts w:ascii="Consolas" w:eastAsia="Times New Roman" w:hAnsi="Consolas" w:cs="Times New Roman"/>
@@ -1977,7 +2167,21 @@
           <w:lang w:eastAsia="en-IN"/>
           <w14:ligatures w14:val="none"/>
         </w:rPr>
-        <w:t>.playlistItems().list(</w:t>
+        <w:t>.playlistItems</w:t>
+      </w:r>
+      <w:proofErr w:type="spellEnd"/>
+      <w:proofErr w:type="gramEnd"/>
+      <w:r>
+        <w:rPr>
+          <w:rFonts w:ascii="Consolas" w:eastAsia="Times New Roman" w:hAnsi="Consolas" w:cs="Times New Roman"/>
+          <w:color w:val="CCCCCC"/>
+          <w:kern w:val="0"/>
+          <w:sz w:val="21"/>
+          <w:szCs w:val="21"/>
+          <w:lang w:eastAsia="en-IN"/>
+          <w14:ligatures w14:val="none"/>
+        </w:rPr>
+        <w:t>().list(</w:t>
       </w:r>
     </w:p>
     <w:p>
@@ -2040,7 +2244,47 @@
           <w:lang w:eastAsia="en-IN"/>
           <w14:ligatures w14:val="none"/>
         </w:rPr>
-        <w:t>"snippet,status,contentDetails"</w:t>
+        <w:t>"</w:t>
+      </w:r>
+      <w:proofErr w:type="spellStart"/>
+      <w:proofErr w:type="gramStart"/>
+      <w:r>
+        <w:rPr>
+          <w:rFonts w:ascii="Consolas" w:eastAsia="Times New Roman" w:hAnsi="Consolas" w:cs="Times New Roman"/>
+          <w:color w:val="CE9178"/>
+          <w:kern w:val="0"/>
+          <w:sz w:val="21"/>
+          <w:szCs w:val="21"/>
+          <w:lang w:eastAsia="en-IN"/>
+          <w14:ligatures w14:val="none"/>
+        </w:rPr>
+        <w:t>snippet,status</w:t>
+      </w:r>
+      <w:proofErr w:type="gramEnd"/>
+      <w:r>
+        <w:rPr>
+          <w:rFonts w:ascii="Consolas" w:eastAsia="Times New Roman" w:hAnsi="Consolas" w:cs="Times New Roman"/>
+          <w:color w:val="CE9178"/>
+          <w:kern w:val="0"/>
+          <w:sz w:val="21"/>
+          <w:szCs w:val="21"/>
+          <w:lang w:eastAsia="en-IN"/>
+          <w14:ligatures w14:val="none"/>
+        </w:rPr>
+        <w:t>,contentDetails</w:t>
+      </w:r>
+      <w:proofErr w:type="spellEnd"/>
+      <w:r>
+        <w:rPr>
+          <w:rFonts w:ascii="Consolas" w:eastAsia="Times New Roman" w:hAnsi="Consolas" w:cs="Times New Roman"/>
+          <w:color w:val="CE9178"/>
+          <w:kern w:val="0"/>
+          <w:sz w:val="21"/>
+          <w:szCs w:val="21"/>
+          <w:lang w:eastAsia="en-IN"/>
+          <w14:ligatures w14:val="none"/>
+        </w:rPr>
+        <w:t>"</w:t>
       </w:r>
       <w:r>
         <w:rPr>
@@ -2081,6 +2325,7 @@
         </w:rPr>
         <w:t xml:space="preserve">        </w:t>
       </w:r>
+      <w:proofErr w:type="spellStart"/>
       <w:r>
         <w:rPr>
           <w:rFonts w:ascii="Consolas" w:eastAsia="Times New Roman" w:hAnsi="Consolas" w:cs="Times New Roman"/>
@@ -2093,6 +2338,7 @@
         </w:rPr>
         <w:t>playlistId</w:t>
       </w:r>
+      <w:proofErr w:type="spellEnd"/>
       <w:r>
         <w:rPr>
           <w:rFonts w:ascii="Consolas" w:eastAsia="Times New Roman" w:hAnsi="Consolas" w:cs="Times New Roman"/>
@@ -2105,6 +2351,7 @@
         </w:rPr>
         <w:t>=</w:t>
       </w:r>
+      <w:proofErr w:type="spellStart"/>
       <w:r>
         <w:rPr>
           <w:rFonts w:ascii="Consolas" w:eastAsia="Times New Roman" w:hAnsi="Consolas" w:cs="Times New Roman"/>
@@ -2117,6 +2364,7 @@
         </w:rPr>
         <w:t>chan_playid</w:t>
       </w:r>
+      <w:proofErr w:type="spellEnd"/>
       <w:r>
         <w:rPr>
           <w:rFonts w:ascii="Consolas" w:eastAsia="Times New Roman" w:hAnsi="Consolas" w:cs="Times New Roman"/>
@@ -2183,6 +2431,7 @@
         </w:rPr>
         <w:t xml:space="preserve">    </w:t>
       </w:r>
+      <w:proofErr w:type="spellStart"/>
       <w:r>
         <w:rPr>
           <w:rFonts w:ascii="Consolas" w:eastAsia="Times New Roman" w:hAnsi="Consolas" w:cs="Times New Roman"/>
@@ -2195,6 +2444,7 @@
         </w:rPr>
         <w:t>playlst_response</w:t>
       </w:r>
+      <w:proofErr w:type="spellEnd"/>
       <w:r>
         <w:rPr>
           <w:rFonts w:ascii="Consolas" w:eastAsia="Times New Roman" w:hAnsi="Consolas" w:cs="Times New Roman"/>
@@ -2231,6 +2481,7 @@
         </w:rPr>
         <w:t xml:space="preserve"> </w:t>
       </w:r>
+      <w:proofErr w:type="spellStart"/>
       <w:r>
         <w:rPr>
           <w:rFonts w:ascii="Consolas" w:eastAsia="Times New Roman" w:hAnsi="Consolas" w:cs="Times New Roman"/>
@@ -2241,19 +2492,46 @@
           <w:lang w:eastAsia="en-IN"/>
           <w14:ligatures w14:val="none"/>
         </w:rPr>
-        <w:t>playlst_request</w:t>
-      </w:r>
-      <w:r>
-        <w:rPr>
-          <w:rFonts w:ascii="Consolas" w:eastAsia="Times New Roman" w:hAnsi="Consolas" w:cs="Times New Roman"/>
-          <w:color w:val="CCCCCC"/>
-          <w:kern w:val="0"/>
-          <w:sz w:val="21"/>
-          <w:szCs w:val="21"/>
-          <w:lang w:eastAsia="en-IN"/>
-          <w14:ligatures w14:val="none"/>
-        </w:rPr>
-        <w:t xml:space="preserve">.execute() </w:t>
+        <w:t>playlst_</w:t>
+      </w:r>
+      <w:proofErr w:type="gramStart"/>
+      <w:r>
+        <w:rPr>
+          <w:rFonts w:ascii="Consolas" w:eastAsia="Times New Roman" w:hAnsi="Consolas" w:cs="Times New Roman"/>
+          <w:color w:val="9CDCFE"/>
+          <w:kern w:val="0"/>
+          <w:sz w:val="21"/>
+          <w:szCs w:val="21"/>
+          <w:lang w:eastAsia="en-IN"/>
+          <w14:ligatures w14:val="none"/>
+        </w:rPr>
+        <w:t>request</w:t>
+      </w:r>
+      <w:r>
+        <w:rPr>
+          <w:rFonts w:ascii="Consolas" w:eastAsia="Times New Roman" w:hAnsi="Consolas" w:cs="Times New Roman"/>
+          <w:color w:val="CCCCCC"/>
+          <w:kern w:val="0"/>
+          <w:sz w:val="21"/>
+          <w:szCs w:val="21"/>
+          <w:lang w:eastAsia="en-IN"/>
+          <w14:ligatures w14:val="none"/>
+        </w:rPr>
+        <w:t>.execute</w:t>
+      </w:r>
+      <w:proofErr w:type="spellEnd"/>
+      <w:proofErr w:type="gramEnd"/>
+      <w:r>
+        <w:rPr>
+          <w:rFonts w:ascii="Consolas" w:eastAsia="Times New Roman" w:hAnsi="Consolas" w:cs="Times New Roman"/>
+          <w:color w:val="CCCCCC"/>
+          <w:kern w:val="0"/>
+          <w:sz w:val="21"/>
+          <w:szCs w:val="21"/>
+          <w:lang w:eastAsia="en-IN"/>
+          <w14:ligatures w14:val="none"/>
+        </w:rPr>
+        <w:t xml:space="preserve">() </w:t>
       </w:r>
     </w:p>
     <w:p>
@@ -2290,6 +2568,7 @@
         </w:rPr>
         <w:t xml:space="preserve">        </w:t>
       </w:r>
+      <w:proofErr w:type="spellStart"/>
       <w:r>
         <w:rPr>
           <w:rFonts w:ascii="Consolas" w:eastAsia="Times New Roman" w:hAnsi="Consolas" w:cs="Times New Roman"/>
@@ -2302,6 +2581,7 @@
         </w:rPr>
         <w:t>video_request</w:t>
       </w:r>
+      <w:proofErr w:type="spellEnd"/>
       <w:r>
         <w:rPr>
           <w:rFonts w:ascii="Consolas" w:eastAsia="Times New Roman" w:hAnsi="Consolas" w:cs="Times New Roman"/>
@@ -2338,6 +2618,8 @@
         </w:rPr>
         <w:t xml:space="preserve"> </w:t>
       </w:r>
+      <w:proofErr w:type="spellStart"/>
+      <w:proofErr w:type="gramStart"/>
       <w:r>
         <w:rPr>
           <w:rFonts w:ascii="Consolas" w:eastAsia="Times New Roman" w:hAnsi="Consolas" w:cs="Times New Roman"/>
@@ -2360,7 +2642,21 @@
           <w:lang w:eastAsia="en-IN"/>
           <w14:ligatures w14:val="none"/>
         </w:rPr>
-        <w:t>.videos().list(</w:t>
+        <w:t>.videos</w:t>
+      </w:r>
+      <w:proofErr w:type="spellEnd"/>
+      <w:proofErr w:type="gramEnd"/>
+      <w:r>
+        <w:rPr>
+          <w:rFonts w:ascii="Consolas" w:eastAsia="Times New Roman" w:hAnsi="Consolas" w:cs="Times New Roman"/>
+          <w:color w:val="CCCCCC"/>
+          <w:kern w:val="0"/>
+          <w:sz w:val="21"/>
+          <w:szCs w:val="21"/>
+          <w:lang w:eastAsia="en-IN"/>
+          <w14:ligatures w14:val="none"/>
+        </w:rPr>
+        <w:t>().list(</w:t>
       </w:r>
     </w:p>
     <w:p>
@@ -2423,7 +2719,47 @@
           <w:lang w:eastAsia="en-IN"/>
           <w14:ligatures w14:val="none"/>
         </w:rPr>
-        <w:t>'snippet,contentDetails,statistics'</w:t>
+        <w:t>'</w:t>
+      </w:r>
+      <w:proofErr w:type="spellStart"/>
+      <w:proofErr w:type="gramStart"/>
+      <w:r>
+        <w:rPr>
+          <w:rFonts w:ascii="Consolas" w:eastAsia="Times New Roman" w:hAnsi="Consolas" w:cs="Times New Roman"/>
+          <w:color w:val="CE9178"/>
+          <w:kern w:val="0"/>
+          <w:sz w:val="21"/>
+          <w:szCs w:val="21"/>
+          <w:lang w:eastAsia="en-IN"/>
+          <w14:ligatures w14:val="none"/>
+        </w:rPr>
+        <w:t>snippet,contentDetails</w:t>
+      </w:r>
+      <w:proofErr w:type="gramEnd"/>
+      <w:r>
+        <w:rPr>
+          <w:rFonts w:ascii="Consolas" w:eastAsia="Times New Roman" w:hAnsi="Consolas" w:cs="Times New Roman"/>
+          <w:color w:val="CE9178"/>
+          <w:kern w:val="0"/>
+          <w:sz w:val="21"/>
+          <w:szCs w:val="21"/>
+          <w:lang w:eastAsia="en-IN"/>
+          <w14:ligatures w14:val="none"/>
+        </w:rPr>
+        <w:t>,statistics</w:t>
+      </w:r>
+      <w:proofErr w:type="spellEnd"/>
+      <w:r>
+        <w:rPr>
+          <w:rFonts w:ascii="Consolas" w:eastAsia="Times New Roman" w:hAnsi="Consolas" w:cs="Times New Roman"/>
+          <w:color w:val="CE9178"/>
+          <w:kern w:val="0"/>
+          <w:sz w:val="21"/>
+          <w:szCs w:val="21"/>
+          <w:lang w:eastAsia="en-IN"/>
+          <w14:ligatures w14:val="none"/>
+        </w:rPr>
+        <w:t>'</w:t>
       </w:r>
       <w:r>
         <w:rPr>
@@ -2488,6 +2824,7 @@
         </w:rPr>
         <w:t>=</w:t>
       </w:r>
+      <w:proofErr w:type="spellStart"/>
       <w:r>
         <w:rPr>
           <w:rFonts w:ascii="Consolas" w:eastAsia="Times New Roman" w:hAnsi="Consolas" w:cs="Times New Roman"/>
@@ -2500,6 +2837,7 @@
         </w:rPr>
         <w:t>video_id</w:t>
       </w:r>
+      <w:proofErr w:type="spellEnd"/>
     </w:p>
     <w:p>
       <w:pPr>
@@ -2554,6 +2892,7 @@
         </w:rPr>
         <w:t xml:space="preserve">        </w:t>
       </w:r>
+      <w:proofErr w:type="spellStart"/>
       <w:r>
         <w:rPr>
           <w:rFonts w:ascii="Consolas" w:eastAsia="Times New Roman" w:hAnsi="Consolas" w:cs="Times New Roman"/>
@@ -2566,6 +2905,7 @@
         </w:rPr>
         <w:t>video_response</w:t>
       </w:r>
+      <w:proofErr w:type="spellEnd"/>
       <w:r>
         <w:rPr>
           <w:rFonts w:ascii="Consolas" w:eastAsia="Times New Roman" w:hAnsi="Consolas" w:cs="Times New Roman"/>
@@ -2602,6 +2942,7 @@
         </w:rPr>
         <w:t xml:space="preserve"> </w:t>
       </w:r>
+      <w:proofErr w:type="spellStart"/>
       <w:r>
         <w:rPr>
           <w:rFonts w:ascii="Consolas" w:eastAsia="Times New Roman" w:hAnsi="Consolas" w:cs="Times New Roman"/>
@@ -2612,19 +2953,46 @@
           <w:lang w:eastAsia="en-IN"/>
           <w14:ligatures w14:val="none"/>
         </w:rPr>
-        <w:t>video_request</w:t>
-      </w:r>
-      <w:r>
-        <w:rPr>
-          <w:rFonts w:ascii="Consolas" w:eastAsia="Times New Roman" w:hAnsi="Consolas" w:cs="Times New Roman"/>
-          <w:color w:val="CCCCCC"/>
-          <w:kern w:val="0"/>
-          <w:sz w:val="21"/>
-          <w:szCs w:val="21"/>
-          <w:lang w:eastAsia="en-IN"/>
-          <w14:ligatures w14:val="none"/>
-        </w:rPr>
-        <w:t xml:space="preserve">.execute() </w:t>
+        <w:t>video_</w:t>
+      </w:r>
+      <w:proofErr w:type="gramStart"/>
+      <w:r>
+        <w:rPr>
+          <w:rFonts w:ascii="Consolas" w:eastAsia="Times New Roman" w:hAnsi="Consolas" w:cs="Times New Roman"/>
+          <w:color w:val="9CDCFE"/>
+          <w:kern w:val="0"/>
+          <w:sz w:val="21"/>
+          <w:szCs w:val="21"/>
+          <w:lang w:eastAsia="en-IN"/>
+          <w14:ligatures w14:val="none"/>
+        </w:rPr>
+        <w:t>request</w:t>
+      </w:r>
+      <w:r>
+        <w:rPr>
+          <w:rFonts w:ascii="Consolas" w:eastAsia="Times New Roman" w:hAnsi="Consolas" w:cs="Times New Roman"/>
+          <w:color w:val="CCCCCC"/>
+          <w:kern w:val="0"/>
+          <w:sz w:val="21"/>
+          <w:szCs w:val="21"/>
+          <w:lang w:eastAsia="en-IN"/>
+          <w14:ligatures w14:val="none"/>
+        </w:rPr>
+        <w:t>.execute</w:t>
+      </w:r>
+      <w:proofErr w:type="spellEnd"/>
+      <w:proofErr w:type="gramEnd"/>
+      <w:r>
+        <w:rPr>
+          <w:rFonts w:ascii="Consolas" w:eastAsia="Times New Roman" w:hAnsi="Consolas" w:cs="Times New Roman"/>
+          <w:color w:val="CCCCCC"/>
+          <w:kern w:val="0"/>
+          <w:sz w:val="21"/>
+          <w:szCs w:val="21"/>
+          <w:lang w:eastAsia="en-IN"/>
+          <w14:ligatures w14:val="none"/>
+        </w:rPr>
+        <w:t xml:space="preserve">() </w:t>
       </w:r>
     </w:p>
     <w:p>
@@ -2829,6 +3197,7 @@
         </w:rPr>
         <w:t xml:space="preserve">            </w:t>
       </w:r>
+      <w:proofErr w:type="spellStart"/>
       <w:r>
         <w:rPr>
           <w:rFonts w:ascii="Consolas" w:eastAsia="Times New Roman" w:hAnsi="Consolas" w:cs="Times New Roman"/>
@@ -2841,6 +3210,7 @@
         </w:rPr>
         <w:t>comments_request</w:t>
       </w:r>
+      <w:proofErr w:type="spellEnd"/>
       <w:r>
         <w:rPr>
           <w:rFonts w:ascii="Consolas" w:eastAsia="Times New Roman" w:hAnsi="Consolas" w:cs="Times New Roman"/>
@@ -2877,6 +3247,8 @@
         </w:rPr>
         <w:t xml:space="preserve"> </w:t>
       </w:r>
+      <w:proofErr w:type="spellStart"/>
+      <w:proofErr w:type="gramStart"/>
       <w:r>
         <w:rPr>
           <w:rFonts w:ascii="Consolas" w:eastAsia="Times New Roman" w:hAnsi="Consolas" w:cs="Times New Roman"/>
@@ -2899,7 +3271,21 @@
           <w:lang w:eastAsia="en-IN"/>
           <w14:ligatures w14:val="none"/>
         </w:rPr>
-        <w:t>.commentThreads().list(</w:t>
+        <w:t>.commentThreads</w:t>
+      </w:r>
+      <w:proofErr w:type="spellEnd"/>
+      <w:proofErr w:type="gramEnd"/>
+      <w:r>
+        <w:rPr>
+          <w:rFonts w:ascii="Consolas" w:eastAsia="Times New Roman" w:hAnsi="Consolas" w:cs="Times New Roman"/>
+          <w:color w:val="CCCCCC"/>
+          <w:kern w:val="0"/>
+          <w:sz w:val="21"/>
+          <w:szCs w:val="21"/>
+          <w:lang w:eastAsia="en-IN"/>
+          <w14:ligatures w14:val="none"/>
+        </w:rPr>
+        <w:t>().list(</w:t>
       </w:r>
     </w:p>
     <w:p>
@@ -3003,6 +3389,7 @@
         </w:rPr>
         <w:t xml:space="preserve">                </w:t>
       </w:r>
+      <w:proofErr w:type="spellStart"/>
       <w:r>
         <w:rPr>
           <w:rFonts w:ascii="Consolas" w:eastAsia="Times New Roman" w:hAnsi="Consolas" w:cs="Times New Roman"/>
@@ -3015,6 +3402,7 @@
         </w:rPr>
         <w:t>videoId</w:t>
       </w:r>
+      <w:proofErr w:type="spellEnd"/>
       <w:r>
         <w:rPr>
           <w:rFonts w:ascii="Consolas" w:eastAsia="Times New Roman" w:hAnsi="Consolas" w:cs="Times New Roman"/>
@@ -3027,6 +3415,7 @@
         </w:rPr>
         <w:t>=</w:t>
       </w:r>
+      <w:proofErr w:type="spellStart"/>
       <w:r>
         <w:rPr>
           <w:rFonts w:ascii="Consolas" w:eastAsia="Times New Roman" w:hAnsi="Consolas" w:cs="Times New Roman"/>
@@ -3039,6 +3428,7 @@
         </w:rPr>
         <w:t>video_id</w:t>
       </w:r>
+      <w:proofErr w:type="spellEnd"/>
     </w:p>
     <w:p>
       <w:pPr>
@@ -3093,6 +3483,7 @@
         </w:rPr>
         <w:t xml:space="preserve">            </w:t>
       </w:r>
+      <w:proofErr w:type="spellStart"/>
       <w:r>
         <w:rPr>
           <w:rFonts w:ascii="Consolas" w:eastAsia="Times New Roman" w:hAnsi="Consolas" w:cs="Times New Roman"/>
@@ -3105,6 +3496,7 @@
         </w:rPr>
         <w:t>comments_response</w:t>
       </w:r>
+      <w:proofErr w:type="spellEnd"/>
       <w:r>
         <w:rPr>
           <w:rFonts w:ascii="Consolas" w:eastAsia="Times New Roman" w:hAnsi="Consolas" w:cs="Times New Roman"/>
@@ -3141,6 +3533,7 @@
         </w:rPr>
         <w:t xml:space="preserve"> </w:t>
       </w:r>
+      <w:proofErr w:type="spellStart"/>
       <w:r>
         <w:rPr>
           <w:rFonts w:ascii="Consolas" w:eastAsia="Times New Roman" w:hAnsi="Consolas" w:cs="Times New Roman"/>
@@ -3151,19 +3544,46 @@
           <w:lang w:eastAsia="en-IN"/>
           <w14:ligatures w14:val="none"/>
         </w:rPr>
-        <w:t>comments_request</w:t>
-      </w:r>
-      <w:r>
-        <w:rPr>
-          <w:rFonts w:ascii="Consolas" w:eastAsia="Times New Roman" w:hAnsi="Consolas" w:cs="Times New Roman"/>
-          <w:color w:val="CCCCCC"/>
-          <w:kern w:val="0"/>
-          <w:sz w:val="21"/>
-          <w:szCs w:val="21"/>
-          <w:lang w:eastAsia="en-IN"/>
-          <w14:ligatures w14:val="none"/>
-        </w:rPr>
-        <w:t xml:space="preserve">.execute() </w:t>
+        <w:t>comments_</w:t>
+      </w:r>
+      <w:proofErr w:type="gramStart"/>
+      <w:r>
+        <w:rPr>
+          <w:rFonts w:ascii="Consolas" w:eastAsia="Times New Roman" w:hAnsi="Consolas" w:cs="Times New Roman"/>
+          <w:color w:val="9CDCFE"/>
+          <w:kern w:val="0"/>
+          <w:sz w:val="21"/>
+          <w:szCs w:val="21"/>
+          <w:lang w:eastAsia="en-IN"/>
+          <w14:ligatures w14:val="none"/>
+        </w:rPr>
+        <w:t>request</w:t>
+      </w:r>
+      <w:r>
+        <w:rPr>
+          <w:rFonts w:ascii="Consolas" w:eastAsia="Times New Roman" w:hAnsi="Consolas" w:cs="Times New Roman"/>
+          <w:color w:val="CCCCCC"/>
+          <w:kern w:val="0"/>
+          <w:sz w:val="21"/>
+          <w:szCs w:val="21"/>
+          <w:lang w:eastAsia="en-IN"/>
+          <w14:ligatures w14:val="none"/>
+        </w:rPr>
+        <w:t>.execute</w:t>
+      </w:r>
+      <w:proofErr w:type="spellEnd"/>
+      <w:proofErr w:type="gramEnd"/>
+      <w:r>
+        <w:rPr>
+          <w:rFonts w:ascii="Consolas" w:eastAsia="Times New Roman" w:hAnsi="Consolas" w:cs="Times New Roman"/>
+          <w:color w:val="CCCCCC"/>
+          <w:kern w:val="0"/>
+          <w:sz w:val="21"/>
+          <w:szCs w:val="21"/>
+          <w:lang w:eastAsia="en-IN"/>
+          <w14:ligatures w14:val="none"/>
+        </w:rPr>
+        <w:t xml:space="preserve">() </w:t>
       </w:r>
     </w:p>
     <w:p>
@@ -3188,87 +3608,254 @@
           <w:kern w:val="0"/>
           <w:lang w:eastAsia="en-IN"/>
         </w:rPr>
-        <w:t>Logging Details</w:t>
-      </w:r>
-      <w:r>
-        <w:rPr>
-          <w:kern w:val="0"/>
-          <w:lang w:eastAsia="en-IN"/>
-        </w:rPr>
-        <w:t xml:space="preserve">  -  the below logs will be generated for every run </w:t>
-      </w:r>
-    </w:p>
-    <w:p>
-      <w:pPr>
-        <w:rPr>
-          <w:kern w:val="0"/>
-          <w:lang w:eastAsia="en-IN"/>
-        </w:rPr>
-      </w:pPr>
-      <w:r>
-        <w:rPr>
-          <w:kern w:val="0"/>
-          <w:lang w:eastAsia="en-IN"/>
-        </w:rPr>
-        <w:t xml:space="preserve">Execution log – </w:t>
-      </w:r>
-      <w:r>
-        <w:rPr>
-          <w:kern w:val="0"/>
-          <w:lang w:eastAsia="en-IN"/>
-        </w:rPr>
-        <w:t>YoutubeHarvest_20240529_083554</w:t>
-      </w:r>
-      <w:r>
-        <w:rPr>
-          <w:kern w:val="0"/>
-          <w:lang w:eastAsia="en-IN"/>
-        </w:rPr>
-        <w:t>.log</w:t>
-      </w:r>
-    </w:p>
-    <w:p>
-      <w:pPr>
-        <w:rPr>
-          <w:kern w:val="0"/>
-          <w:lang w:eastAsia="en-IN"/>
-        </w:rPr>
-      </w:pPr>
-      <w:r>
-        <w:rPr>
-          <w:kern w:val="0"/>
-          <w:lang w:eastAsia="en-IN"/>
-        </w:rPr>
-        <w:t xml:space="preserve">Error Log -  </w:t>
-      </w:r>
-      <w:r>
-        <w:rPr>
-          <w:kern w:val="0"/>
-          <w:lang w:eastAsia="en-IN"/>
-        </w:rPr>
-        <w:t>Error</w:t>
-      </w:r>
-      <w:r>
-        <w:rPr>
-          <w:kern w:val="0"/>
-          <w:lang w:eastAsia="en-IN"/>
-        </w:rPr>
-        <w:t>.log</w:t>
-      </w:r>
-      <w:r>
-        <w:rPr>
-          <w:kern w:val="0"/>
-          <w:lang w:eastAsia="en-IN"/>
-        </w:rPr>
-        <w:t xml:space="preserve"> </w:t>
-      </w:r>
-    </w:p>
-    <w:p>
-      <w:pPr>
+        <w:t xml:space="preserve">Logging </w:t>
+      </w:r>
+      <w:proofErr w:type="gramStart"/>
+      <w:r>
         <w:rPr>
           <w:b/>
           <w:bCs/>
           <w:kern w:val="0"/>
+          <w:lang w:eastAsia="en-IN"/>
+        </w:rPr>
+        <w:t>Details</w:t>
+      </w:r>
+      <w:r>
+        <w:rPr>
+          <w:kern w:val="0"/>
+          <w:lang w:eastAsia="en-IN"/>
+        </w:rPr>
+        <w:t xml:space="preserve">  -</w:t>
+      </w:r>
+      <w:proofErr w:type="gramEnd"/>
+      <w:r>
+        <w:rPr>
+          <w:kern w:val="0"/>
+          <w:lang w:eastAsia="en-IN"/>
+        </w:rPr>
+        <w:t xml:space="preserve">  the below logs will be generated for every run </w:t>
+      </w:r>
+    </w:p>
+    <w:p>
+      <w:pPr>
+        <w:pStyle w:val="ListParagraph"/>
+        <w:numPr>
+          <w:ilvl w:val="0"/>
+          <w:numId w:val="11"/>
+        </w:numPr>
+        <w:rPr>
+          <w:kern w:val="0"/>
+          <w:lang w:eastAsia="en-IN"/>
+        </w:rPr>
+      </w:pPr>
+      <w:r>
+        <w:rPr>
+          <w:kern w:val="0"/>
+          <w:lang w:eastAsia="en-IN"/>
+        </w:rPr>
+        <w:t>Execution log – YoutubeHarvest_20240529_083554</w:t>
+      </w:r>
+      <w:r>
+        <w:rPr>
+          <w:kern w:val="0"/>
+          <w:lang w:eastAsia="en-IN"/>
+        </w:rPr>
+        <w:t>.log</w:t>
+      </w:r>
+    </w:p>
+    <w:p>
+      <w:pPr>
+        <w:pStyle w:val="ListParagraph"/>
+        <w:numPr>
+          <w:ilvl w:val="0"/>
+          <w:numId w:val="11"/>
+        </w:numPr>
+        <w:rPr>
+          <w:kern w:val="0"/>
+          <w:lang w:eastAsia="en-IN"/>
+        </w:rPr>
+      </w:pPr>
+      <w:r>
+        <w:rPr>
+          <w:kern w:val="0"/>
+          <w:lang w:eastAsia="en-IN"/>
+        </w:rPr>
+        <w:t xml:space="preserve">Error Log </w:t>
+      </w:r>
+      <w:proofErr w:type="gramStart"/>
+      <w:r>
+        <w:rPr>
+          <w:kern w:val="0"/>
+          <w:lang w:eastAsia="en-IN"/>
+        </w:rPr>
+        <w:t xml:space="preserve">-  </w:t>
+      </w:r>
+      <w:r>
+        <w:rPr>
+          <w:kern w:val="0"/>
+          <w:lang w:eastAsia="en-IN"/>
+        </w:rPr>
+        <w:t>Error</w:t>
+      </w:r>
+      <w:r>
+        <w:rPr>
+          <w:kern w:val="0"/>
+          <w:lang w:eastAsia="en-IN"/>
+        </w:rPr>
+        <w:t>.log</w:t>
+      </w:r>
+      <w:proofErr w:type="gramEnd"/>
+      <w:r>
+        <w:rPr>
+          <w:kern w:val="0"/>
+          <w:lang w:eastAsia="en-IN"/>
+        </w:rPr>
+        <w:t xml:space="preserve"> </w:t>
+      </w:r>
+      <w:r>
+        <w:rPr>
+          <w:kern w:val="0"/>
+          <w:lang w:eastAsia="en-IN"/>
+        </w:rPr>
+        <w:t xml:space="preserve"> </w:t>
+      </w:r>
+    </w:p>
+    <w:p>
+      <w:pPr>
+        <w:rPr>
+          <w:b/>
+          <w:bCs/>
+          <w:kern w:val="0"/>
+          <w:lang w:eastAsia="en-IN"/>
+        </w:rPr>
+      </w:pPr>
+      <w:r>
+        <w:rPr>
+          <w:b/>
+          <w:bCs/>
+          <w:kern w:val="0"/>
+          <w:lang w:eastAsia="en-IN"/>
+        </w:rPr>
+        <w:t xml:space="preserve">Database Details – </w:t>
+      </w:r>
+    </w:p>
+    <w:p>
+      <w:pPr>
+        <w:rPr>
+          <w:kern w:val="0"/>
+          <w:lang w:eastAsia="en-IN"/>
+        </w:rPr>
+      </w:pPr>
+      <w:r>
+        <w:rPr>
+          <w:kern w:val="0"/>
+          <w:lang w:eastAsia="en-IN"/>
+        </w:rPr>
+        <w:t xml:space="preserve">The </w:t>
+      </w:r>
+      <w:r>
+        <w:rPr>
+          <w:kern w:val="0"/>
+          <w:lang w:eastAsia="en-IN"/>
+        </w:rPr>
+        <w:t xml:space="preserve">YouTube Channel details that are harvested ill be stored in the bel table in MYSQL </w:t>
+      </w:r>
+    </w:p>
+    <w:p>
+      <w:pPr>
+        <w:pStyle w:val="ListParagraph"/>
+        <w:numPr>
+          <w:ilvl w:val="0"/>
+          <w:numId w:val="12"/>
+        </w:numPr>
+        <w:rPr>
+          <w:kern w:val="0"/>
+          <w:lang w:eastAsia="en-IN"/>
+        </w:rPr>
+      </w:pPr>
+      <w:r>
+        <w:rPr>
+          <w:kern w:val="0"/>
+          <w:lang w:eastAsia="en-IN"/>
+        </w:rPr>
+        <w:lastRenderedPageBreak/>
+        <w:t>SELECT * FROM YTH.CHANNELS</w:t>
+      </w:r>
+    </w:p>
+    <w:p>
+      <w:pPr>
+        <w:pStyle w:val="ListParagraph"/>
+        <w:numPr>
+          <w:ilvl w:val="0"/>
+          <w:numId w:val="12"/>
+        </w:numPr>
+        <w:rPr>
+          <w:kern w:val="0"/>
+          <w:lang w:eastAsia="en-IN"/>
+        </w:rPr>
+      </w:pPr>
+      <w:r>
+        <w:rPr>
+          <w:kern w:val="0"/>
+          <w:lang w:eastAsia="en-IN"/>
+        </w:rPr>
+        <w:t>SELECT * FROM YTH.PLAYLISTS</w:t>
+      </w:r>
+    </w:p>
+    <w:p>
+      <w:pPr>
+        <w:pStyle w:val="ListParagraph"/>
+        <w:numPr>
+          <w:ilvl w:val="0"/>
+          <w:numId w:val="12"/>
+        </w:numPr>
+        <w:rPr>
+          <w:kern w:val="0"/>
+          <w:lang w:eastAsia="en-IN"/>
+        </w:rPr>
+      </w:pPr>
+      <w:r>
+        <w:rPr>
+          <w:kern w:val="0"/>
+          <w:lang w:eastAsia="en-IN"/>
+        </w:rPr>
+        <w:t>SELECT * FROM YTH.VIDEOS</w:t>
+      </w:r>
+    </w:p>
+    <w:p>
+      <w:pPr>
+        <w:pStyle w:val="ListParagraph"/>
+        <w:numPr>
+          <w:ilvl w:val="0"/>
+          <w:numId w:val="12"/>
+        </w:numPr>
+        <w:rPr>
+          <w:kern w:val="0"/>
+          <w:lang w:eastAsia="en-IN"/>
+        </w:rPr>
+      </w:pPr>
+      <w:r>
+        <w:rPr>
+          <w:kern w:val="0"/>
+          <w:lang w:eastAsia="en-IN"/>
+        </w:rPr>
+        <w:t>SELECT * FROM YTH.COMMENTS</w:t>
+      </w:r>
+    </w:p>
+    <w:p>
+      <w:pPr>
+        <w:rPr>
+          <w:kern w:val="0"/>
+          <w:lang w:eastAsia="en-IN"/>
+        </w:rPr>
+      </w:pPr>
+    </w:p>
+    <w:p>
+      <w:pPr>
+        <w:rPr>
+          <w:b/>
+          <w:bCs/>
+          <w:kern w:val="0"/>
           <w:sz w:val="28"/>
           <w:szCs w:val="28"/>
           <w:lang w:eastAsia="en-IN"/>
@@ -3302,7 +3889,6 @@
         <w:ind w:left="720"/>
       </w:pPr>
       <w:r>
-        <w:lastRenderedPageBreak/>
         <w:t>1. Ability to input a YouTube channel ID and retrieve all the relevant data (Channel name, subscribers, total video count, playlist ID, video ID, likes, dislikes, comments of each video) using Google API.</w:t>
       </w:r>
     </w:p>
@@ -3620,6 +4206,119 @@
     </w:lvl>
   </w:abstractNum>
   <w:abstractNum w:abstractNumId="2" w15:restartNumberingAfterBreak="0">
+    <w:nsid w:val="0CA01543"/>
+    <w:multiLevelType w:val="hybridMultilevel"/>
+    <w:tmpl w:val="AD2CEB50"/>
+    <w:lvl w:ilvl="0" w:tplc="40090001">
+      <w:start w:val="1"/>
+      <w:numFmt w:val="bullet"/>
+      <w:lvlText w:val=""/>
+      <w:lvlJc w:val="left"/>
+      <w:pPr>
+        <w:ind w:left="720" w:hanging="360"/>
+      </w:pPr>
+      <w:rPr>
+        <w:rFonts w:ascii="Symbol" w:hAnsi="Symbol" w:hint="default"/>
+      </w:rPr>
+    </w:lvl>
+    <w:lvl w:ilvl="1" w:tplc="40090003" w:tentative="1">
+      <w:start w:val="1"/>
+      <w:numFmt w:val="bullet"/>
+      <w:lvlText w:val="o"/>
+      <w:lvlJc w:val="left"/>
+      <w:pPr>
+        <w:ind w:left="1440" w:hanging="360"/>
+      </w:pPr>
+      <w:rPr>
+        <w:rFonts w:ascii="Courier New" w:hAnsi="Courier New" w:cs="Courier New" w:hint="default"/>
+      </w:rPr>
+    </w:lvl>
+    <w:lvl w:ilvl="2" w:tplc="40090005" w:tentative="1">
+      <w:start w:val="1"/>
+      <w:numFmt w:val="bullet"/>
+      <w:lvlText w:val=""/>
+      <w:lvlJc w:val="left"/>
+      <w:pPr>
+        <w:ind w:left="2160" w:hanging="360"/>
+      </w:pPr>
+      <w:rPr>
+        <w:rFonts w:ascii="Wingdings" w:hAnsi="Wingdings" w:hint="default"/>
+      </w:rPr>
+    </w:lvl>
+    <w:lvl w:ilvl="3" w:tplc="40090001" w:tentative="1">
+      <w:start w:val="1"/>
+      <w:numFmt w:val="bullet"/>
+      <w:lvlText w:val=""/>
+      <w:lvlJc w:val="left"/>
+      <w:pPr>
+        <w:ind w:left="2880" w:hanging="360"/>
+      </w:pPr>
+      <w:rPr>
+        <w:rFonts w:ascii="Symbol" w:hAnsi="Symbol" w:hint="default"/>
+      </w:rPr>
+    </w:lvl>
+    <w:lvl w:ilvl="4" w:tplc="40090003" w:tentative="1">
+      <w:start w:val="1"/>
+      <w:numFmt w:val="bullet"/>
+      <w:lvlText w:val="o"/>
+      <w:lvlJc w:val="left"/>
+      <w:pPr>
+        <w:ind w:left="3600" w:hanging="360"/>
+      </w:pPr>
+      <w:rPr>
+        <w:rFonts w:ascii="Courier New" w:hAnsi="Courier New" w:cs="Courier New" w:hint="default"/>
+      </w:rPr>
+    </w:lvl>
+    <w:lvl w:ilvl="5" w:tplc="40090005" w:tentative="1">
+      <w:start w:val="1"/>
+      <w:numFmt w:val="bullet"/>
+      <w:lvlText w:val=""/>
+      <w:lvlJc w:val="left"/>
+      <w:pPr>
+        <w:ind w:left="4320" w:hanging="360"/>
+      </w:pPr>
+      <w:rPr>
+        <w:rFonts w:ascii="Wingdings" w:hAnsi="Wingdings" w:hint="default"/>
+      </w:rPr>
+    </w:lvl>
+    <w:lvl w:ilvl="6" w:tplc="40090001" w:tentative="1">
+      <w:start w:val="1"/>
+      <w:numFmt w:val="bullet"/>
+      <w:lvlText w:val=""/>
+      <w:lvlJc w:val="left"/>
+      <w:pPr>
+        <w:ind w:left="5040" w:hanging="360"/>
+      </w:pPr>
+      <w:rPr>
+        <w:rFonts w:ascii="Symbol" w:hAnsi="Symbol" w:hint="default"/>
+      </w:rPr>
+    </w:lvl>
+    <w:lvl w:ilvl="7" w:tplc="40090003" w:tentative="1">
+      <w:start w:val="1"/>
+      <w:numFmt w:val="bullet"/>
+      <w:lvlText w:val="o"/>
+      <w:lvlJc w:val="left"/>
+      <w:pPr>
+        <w:ind w:left="5760" w:hanging="360"/>
+      </w:pPr>
+      <w:rPr>
+        <w:rFonts w:ascii="Courier New" w:hAnsi="Courier New" w:cs="Courier New" w:hint="default"/>
+      </w:rPr>
+    </w:lvl>
+    <w:lvl w:ilvl="8" w:tplc="40090005" w:tentative="1">
+      <w:start w:val="1"/>
+      <w:numFmt w:val="bullet"/>
+      <w:lvlText w:val=""/>
+      <w:lvlJc w:val="left"/>
+      <w:pPr>
+        <w:ind w:left="6480" w:hanging="360"/>
+      </w:pPr>
+      <w:rPr>
+        <w:rFonts w:ascii="Wingdings" w:hAnsi="Wingdings" w:hint="default"/>
+      </w:rPr>
+    </w:lvl>
+  </w:abstractNum>
+  <w:abstractNum w:abstractNumId="3" w15:restartNumberingAfterBreak="0">
     <w:nsid w:val="1894288D"/>
     <w:multiLevelType w:val="multilevel"/>
     <w:tmpl w:val="B7280EC2"/>
@@ -3732,7 +4431,7 @@
       </w:pPr>
     </w:lvl>
   </w:abstractNum>
-  <w:abstractNum w:abstractNumId="3" w15:restartNumberingAfterBreak="0">
+  <w:abstractNum w:abstractNumId="4" w15:restartNumberingAfterBreak="0">
     <w:nsid w:val="29723B1A"/>
     <w:multiLevelType w:val="multilevel"/>
     <w:tmpl w:val="2F5E9616"/>
@@ -3881,7 +4580,7 @@
       </w:rPr>
     </w:lvl>
   </w:abstractNum>
-  <w:abstractNum w:abstractNumId="4" w15:restartNumberingAfterBreak="0">
+  <w:abstractNum w:abstractNumId="5" w15:restartNumberingAfterBreak="0">
     <w:nsid w:val="336F5761"/>
     <w:multiLevelType w:val="hybridMultilevel"/>
     <w:tmpl w:val="2436A964"/>
@@ -3970,7 +4669,7 @@
       </w:pPr>
     </w:lvl>
   </w:abstractNum>
-  <w:abstractNum w:abstractNumId="5" w15:restartNumberingAfterBreak="0">
+  <w:abstractNum w:abstractNumId="6" w15:restartNumberingAfterBreak="0">
     <w:nsid w:val="375868B1"/>
     <w:multiLevelType w:val="hybridMultilevel"/>
     <w:tmpl w:val="1EC6DB46"/>
@@ -4083,7 +4782,7 @@
       </w:rPr>
     </w:lvl>
   </w:abstractNum>
-  <w:abstractNum w:abstractNumId="6" w15:restartNumberingAfterBreak="0">
+  <w:abstractNum w:abstractNumId="7" w15:restartNumberingAfterBreak="0">
     <w:nsid w:val="3B917CE9"/>
     <w:multiLevelType w:val="multilevel"/>
     <w:tmpl w:val="A6CC6FAC"/>
@@ -4196,7 +4895,7 @@
       </w:pPr>
     </w:lvl>
   </w:abstractNum>
-  <w:abstractNum w:abstractNumId="7" w15:restartNumberingAfterBreak="0">
+  <w:abstractNum w:abstractNumId="8" w15:restartNumberingAfterBreak="0">
     <w:nsid w:val="42155AFE"/>
     <w:multiLevelType w:val="hybridMultilevel"/>
     <w:tmpl w:val="C79677FE"/>
@@ -4285,7 +4984,7 @@
       </w:pPr>
     </w:lvl>
   </w:abstractNum>
-  <w:abstractNum w:abstractNumId="8" w15:restartNumberingAfterBreak="0">
+  <w:abstractNum w:abstractNumId="9" w15:restartNumberingAfterBreak="0">
     <w:nsid w:val="55BA7AD5"/>
     <w:multiLevelType w:val="hybridMultilevel"/>
     <w:tmpl w:val="2BE44DFE"/>
@@ -4371,7 +5070,7 @@
       </w:pPr>
     </w:lvl>
   </w:abstractNum>
-  <w:abstractNum w:abstractNumId="9" w15:restartNumberingAfterBreak="0">
+  <w:abstractNum w:abstractNumId="10" w15:restartNumberingAfterBreak="0">
     <w:nsid w:val="61C63FD4"/>
     <w:multiLevelType w:val="hybridMultilevel"/>
     <w:tmpl w:val="F2B81846"/>
@@ -4484,14 +5183,127 @@
       </w:rPr>
     </w:lvl>
   </w:abstractNum>
+  <w:abstractNum w:abstractNumId="11" w15:restartNumberingAfterBreak="0">
+    <w:nsid w:val="77B236D0"/>
+    <w:multiLevelType w:val="hybridMultilevel"/>
+    <w:tmpl w:val="FC028B32"/>
+    <w:lvl w:ilvl="0" w:tplc="40090001">
+      <w:start w:val="1"/>
+      <w:numFmt w:val="bullet"/>
+      <w:lvlText w:val=""/>
+      <w:lvlJc w:val="left"/>
+      <w:pPr>
+        <w:ind w:left="1440" w:hanging="360"/>
+      </w:pPr>
+      <w:rPr>
+        <w:rFonts w:ascii="Symbol" w:hAnsi="Symbol" w:hint="default"/>
+      </w:rPr>
+    </w:lvl>
+    <w:lvl w:ilvl="1" w:tplc="40090003" w:tentative="1">
+      <w:start w:val="1"/>
+      <w:numFmt w:val="bullet"/>
+      <w:lvlText w:val="o"/>
+      <w:lvlJc w:val="left"/>
+      <w:pPr>
+        <w:ind w:left="2160" w:hanging="360"/>
+      </w:pPr>
+      <w:rPr>
+        <w:rFonts w:ascii="Courier New" w:hAnsi="Courier New" w:cs="Courier New" w:hint="default"/>
+      </w:rPr>
+    </w:lvl>
+    <w:lvl w:ilvl="2" w:tplc="40090005" w:tentative="1">
+      <w:start w:val="1"/>
+      <w:numFmt w:val="bullet"/>
+      <w:lvlText w:val=""/>
+      <w:lvlJc w:val="left"/>
+      <w:pPr>
+        <w:ind w:left="2880" w:hanging="360"/>
+      </w:pPr>
+      <w:rPr>
+        <w:rFonts w:ascii="Wingdings" w:hAnsi="Wingdings" w:hint="default"/>
+      </w:rPr>
+    </w:lvl>
+    <w:lvl w:ilvl="3" w:tplc="40090001" w:tentative="1">
+      <w:start w:val="1"/>
+      <w:numFmt w:val="bullet"/>
+      <w:lvlText w:val=""/>
+      <w:lvlJc w:val="left"/>
+      <w:pPr>
+        <w:ind w:left="3600" w:hanging="360"/>
+      </w:pPr>
+      <w:rPr>
+        <w:rFonts w:ascii="Symbol" w:hAnsi="Symbol" w:hint="default"/>
+      </w:rPr>
+    </w:lvl>
+    <w:lvl w:ilvl="4" w:tplc="40090003" w:tentative="1">
+      <w:start w:val="1"/>
+      <w:numFmt w:val="bullet"/>
+      <w:lvlText w:val="o"/>
+      <w:lvlJc w:val="left"/>
+      <w:pPr>
+        <w:ind w:left="4320" w:hanging="360"/>
+      </w:pPr>
+      <w:rPr>
+        <w:rFonts w:ascii="Courier New" w:hAnsi="Courier New" w:cs="Courier New" w:hint="default"/>
+      </w:rPr>
+    </w:lvl>
+    <w:lvl w:ilvl="5" w:tplc="40090005" w:tentative="1">
+      <w:start w:val="1"/>
+      <w:numFmt w:val="bullet"/>
+      <w:lvlText w:val=""/>
+      <w:lvlJc w:val="left"/>
+      <w:pPr>
+        <w:ind w:left="5040" w:hanging="360"/>
+      </w:pPr>
+      <w:rPr>
+        <w:rFonts w:ascii="Wingdings" w:hAnsi="Wingdings" w:hint="default"/>
+      </w:rPr>
+    </w:lvl>
+    <w:lvl w:ilvl="6" w:tplc="40090001" w:tentative="1">
+      <w:start w:val="1"/>
+      <w:numFmt w:val="bullet"/>
+      <w:lvlText w:val=""/>
+      <w:lvlJc w:val="left"/>
+      <w:pPr>
+        <w:ind w:left="5760" w:hanging="360"/>
+      </w:pPr>
+      <w:rPr>
+        <w:rFonts w:ascii="Symbol" w:hAnsi="Symbol" w:hint="default"/>
+      </w:rPr>
+    </w:lvl>
+    <w:lvl w:ilvl="7" w:tplc="40090003" w:tentative="1">
+      <w:start w:val="1"/>
+      <w:numFmt w:val="bullet"/>
+      <w:lvlText w:val="o"/>
+      <w:lvlJc w:val="left"/>
+      <w:pPr>
+        <w:ind w:left="6480" w:hanging="360"/>
+      </w:pPr>
+      <w:rPr>
+        <w:rFonts w:ascii="Courier New" w:hAnsi="Courier New" w:cs="Courier New" w:hint="default"/>
+      </w:rPr>
+    </w:lvl>
+    <w:lvl w:ilvl="8" w:tplc="40090005" w:tentative="1">
+      <w:start w:val="1"/>
+      <w:numFmt w:val="bullet"/>
+      <w:lvlText w:val=""/>
+      <w:lvlJc w:val="left"/>
+      <w:pPr>
+        <w:ind w:left="7200" w:hanging="360"/>
+      </w:pPr>
+      <w:rPr>
+        <w:rFonts w:ascii="Wingdings" w:hAnsi="Wingdings" w:hint="default"/>
+      </w:rPr>
+    </w:lvl>
+  </w:abstractNum>
   <w:num w:numId="1" w16cid:durableId="862748155">
+    <w:abstractNumId w:val="4"/>
+  </w:num>
+  <w:num w:numId="2" w16cid:durableId="992829378">
     <w:abstractNumId w:val="3"/>
   </w:num>
-  <w:num w:numId="2" w16cid:durableId="992829378">
-    <w:abstractNumId w:val="2"/>
-  </w:num>
   <w:num w:numId="3" w16cid:durableId="979505794">
-    <w:abstractNumId w:val="6"/>
+    <w:abstractNumId w:val="7"/>
   </w:num>
   <w:num w:numId="4" w16cid:durableId="1181116784">
     <w:abstractNumId w:val="1"/>
@@ -4500,19 +5312,25 @@
     <w:abstractNumId w:val="0"/>
   </w:num>
   <w:num w:numId="6" w16cid:durableId="2055427541">
-    <w:abstractNumId w:val="4"/>
+    <w:abstractNumId w:val="5"/>
   </w:num>
   <w:num w:numId="7" w16cid:durableId="978654618">
+    <w:abstractNumId w:val="10"/>
+  </w:num>
+  <w:num w:numId="8" w16cid:durableId="194465368">
     <w:abstractNumId w:val="9"/>
   </w:num>
-  <w:num w:numId="8" w16cid:durableId="194465368">
+  <w:num w:numId="9" w16cid:durableId="691688647">
+    <w:abstractNumId w:val="6"/>
+  </w:num>
+  <w:num w:numId="10" w16cid:durableId="1548644315">
     <w:abstractNumId w:val="8"/>
   </w:num>
-  <w:num w:numId="9" w16cid:durableId="691688647">
-    <w:abstractNumId w:val="5"/>
+  <w:num w:numId="11" w16cid:durableId="1402754743">
+    <w:abstractNumId w:val="11"/>
   </w:num>
-  <w:num w:numId="10" w16cid:durableId="1548644315">
-    <w:abstractNumId w:val="7"/>
+  <w:num w:numId="12" w16cid:durableId="1497576668">
+    <w:abstractNumId w:val="2"/>
   </w:num>
 </w:numbering>
 </file>
